--- a/2_REQUISITOS/VA_ESPECIFICACION_DE_REQUISITOS/VA_ESPECIFICACION_DE _REQUISITOS.docx
+++ b/2_REQUISITOS/VA_ESPECIFICACION_DE_REQUISITOS/VA_ESPECIFICACION_DE _REQUISITOS.docx
@@ -2,10 +2,885 @@
 <file path=word/document.xml><?xml version="1.0" encoding="utf-8"?>
 <w:document xmlns:wpc="http://schemas.microsoft.com/office/word/2010/wordprocessingCanvas" xmlns:mc="http://schemas.openxmlformats.org/markup-compatibility/2006" xmlns:o="urn:schemas-microsoft-com:office:office" xmlns:r="http://schemas.openxmlformats.org/officeDocument/2006/relationships" xmlns:m="http://schemas.openxmlformats.org/officeDocument/2006/math" xmlns:v="urn:schemas-microsoft-com:vml" xmlns:wp14="http://schemas.microsoft.com/office/word/2010/wordprocessingDrawing" xmlns:wp="http://schemas.openxmlformats.org/drawingml/2006/wordprocessingDrawing" xmlns:w10="urn:schemas-microsoft-com:office:word" xmlns:w="http://schemas.openxmlformats.org/wordprocessingml/2006/main" xmlns:w14="http://schemas.microsoft.com/office/word/2010/wordml" xmlns:w15="http://schemas.microsoft.com/office/word/2012/wordml" xmlns:wpg="http://schemas.microsoft.com/office/word/2010/wordprocessingGroup" xmlns:wpi="http://schemas.microsoft.com/office/word/2010/wordprocessingInk" xmlns:wne="http://schemas.microsoft.com/office/word/2006/wordml" xmlns:wps="http://schemas.microsoft.com/office/word/2010/wordprocessingShape" mc:Ignorable="w14 w15 wp14">
   <w:body>
+    <w:sdt>
+      <w:sdtPr>
+        <w:id w:val="-1159525614"/>
+        <w:docPartObj>
+          <w:docPartGallery w:val="Cover Pages"/>
+          <w:docPartUnique/>
+        </w:docPartObj>
+      </w:sdtPr>
+      <w:sdtEndPr/>
+      <w:sdtContent>
+        <w:p>
+          <w:r>
+            <w:rPr>
+              <w:noProof/>
+              <w:lang w:eastAsia="es-MX"/>
+            </w:rPr>
+            <w:drawing>
+              <wp:anchor distT="0" distB="0" distL="114300" distR="114300" simplePos="0" relativeHeight="251664384" behindDoc="0" locked="0" layoutInCell="1" allowOverlap="1">
+                <wp:simplePos x="0" y="0"/>
+                <wp:positionH relativeFrom="column">
+                  <wp:posOffset>920115</wp:posOffset>
+                </wp:positionH>
+                <wp:positionV relativeFrom="page">
+                  <wp:posOffset>1057275</wp:posOffset>
+                </wp:positionV>
+                <wp:extent cx="3562350" cy="1733550"/>
+                <wp:effectExtent l="0" t="0" r="0" b="0"/>
+                <wp:wrapSquare wrapText="bothSides"/>
+                <wp:docPr id="8" name="Imagen 8"/>
+                <wp:cNvGraphicFramePr>
+                  <a:graphicFrameLocks xmlns:a="http://schemas.openxmlformats.org/drawingml/2006/main" noChangeAspect="1"/>
+                </wp:cNvGraphicFramePr>
+                <a:graphic xmlns:a="http://schemas.openxmlformats.org/drawingml/2006/main">
+                  <a:graphicData uri="http://schemas.openxmlformats.org/drawingml/2006/picture">
+                    <pic:pic xmlns:pic="http://schemas.openxmlformats.org/drawingml/2006/picture">
+                      <pic:nvPicPr>
+                        <pic:cNvPr id="8" name="logo-utcv.jpg"/>
+                        <pic:cNvPicPr/>
+                      </pic:nvPicPr>
+                      <pic:blipFill>
+                        <a:blip r:embed="rId6">
+                          <a:extLst>
+                            <a:ext uri="{28A0092B-C50C-407E-A947-70E740481C1C}">
+                              <a14:useLocalDpi xmlns:a14="http://schemas.microsoft.com/office/drawing/2010/main" val="0"/>
+                            </a:ext>
+                          </a:extLst>
+                        </a:blip>
+                        <a:stretch>
+                          <a:fillRect/>
+                        </a:stretch>
+                      </pic:blipFill>
+                      <pic:spPr>
+                        <a:xfrm>
+                          <a:off x="0" y="0"/>
+                          <a:ext cx="3562350" cy="1733550"/>
+                        </a:xfrm>
+                        <a:prstGeom prst="rect">
+                          <a:avLst/>
+                        </a:prstGeom>
+                      </pic:spPr>
+                    </pic:pic>
+                  </a:graphicData>
+                </a:graphic>
+              </wp:anchor>
+            </w:drawing>
+          </w:r>
+          <w:r>
+            <w:rPr>
+              <w:noProof/>
+              <w:lang w:eastAsia="es-MX"/>
+            </w:rPr>
+            <w:drawing>
+              <wp:anchor distT="0" distB="0" distL="114300" distR="114300" simplePos="0" relativeHeight="251663360" behindDoc="0" locked="0" layoutInCell="1" allowOverlap="1" wp14:anchorId="02C8176C" wp14:editId="513746DA">
+                <wp:simplePos x="0" y="0"/>
+                <wp:positionH relativeFrom="column">
+                  <wp:posOffset>-756920</wp:posOffset>
+                </wp:positionH>
+                <wp:positionV relativeFrom="page">
+                  <wp:posOffset>275590</wp:posOffset>
+                </wp:positionV>
+                <wp:extent cx="809625" cy="809625"/>
+                <wp:effectExtent l="114300" t="114300" r="123825" b="238125"/>
+                <wp:wrapSquare wrapText="bothSides"/>
+                <wp:docPr id="1" name="Imagen 1"/>
+                <wp:cNvGraphicFramePr>
+                  <a:graphicFrameLocks xmlns:a="http://schemas.openxmlformats.org/drawingml/2006/main" noChangeAspect="1"/>
+                </wp:cNvGraphicFramePr>
+                <a:graphic xmlns:a="http://schemas.openxmlformats.org/drawingml/2006/main">
+                  <a:graphicData uri="http://schemas.openxmlformats.org/drawingml/2006/picture">
+                    <pic:pic xmlns:pic="http://schemas.openxmlformats.org/drawingml/2006/picture">
+                      <pic:nvPicPr>
+                        <pic:cNvPr id="1" name="423086_10150616273799645_325036797_n.jpg"/>
+                        <pic:cNvPicPr/>
+                      </pic:nvPicPr>
+                      <pic:blipFill>
+                        <a:blip r:embed="rId7">
+                          <a:extLst>
+                            <a:ext uri="{28A0092B-C50C-407E-A947-70E740481C1C}">
+                              <a14:useLocalDpi xmlns:a14="http://schemas.microsoft.com/office/drawing/2010/main" val="0"/>
+                            </a:ext>
+                          </a:extLst>
+                        </a:blip>
+                        <a:stretch>
+                          <a:fillRect/>
+                        </a:stretch>
+                      </pic:blipFill>
+                      <pic:spPr>
+                        <a:xfrm>
+                          <a:off x="0" y="0"/>
+                          <a:ext cx="809625" cy="809625"/>
+                        </a:xfrm>
+                        <a:prstGeom prst="roundRect">
+                          <a:avLst>
+                            <a:gd name="adj" fmla="val 8594"/>
+                          </a:avLst>
+                        </a:prstGeom>
+                        <a:solidFill>
+                          <a:srgbClr val="FFFFFF">
+                            <a:shade val="85000"/>
+                          </a:srgbClr>
+                        </a:solidFill>
+                        <a:ln>
+                          <a:noFill/>
+                        </a:ln>
+                        <a:effectLst>
+                          <a:glow rad="101600">
+                            <a:schemeClr val="accent3">
+                              <a:satMod val="175000"/>
+                              <a:alpha val="40000"/>
+                            </a:schemeClr>
+                          </a:glow>
+                          <a:reflection blurRad="12700" stA="38000" endPos="28000" dist="5000" dir="5400000" sy="-100000" algn="bl" rotWithShape="0"/>
+                        </a:effectLst>
+                      </pic:spPr>
+                    </pic:pic>
+                  </a:graphicData>
+                </a:graphic>
+                <wp14:sizeRelH relativeFrom="margin">
+                  <wp14:pctWidth>0</wp14:pctWidth>
+                </wp14:sizeRelH>
+                <wp14:sizeRelV relativeFrom="margin">
+                  <wp14:pctHeight>0</wp14:pctHeight>
+                </wp14:sizeRelV>
+              </wp:anchor>
+            </w:drawing>
+          </w:r>
+          <w:r>
+            <w:rPr>
+              <w:noProof/>
+              <w:lang w:eastAsia="es-MX"/>
+            </w:rPr>
+            <mc:AlternateContent>
+              <mc:Choice Requires="wpg">
+                <w:drawing>
+                  <wp:anchor distT="0" distB="0" distL="114300" distR="114300" simplePos="0" relativeHeight="251662336" behindDoc="0" locked="0" layoutInCell="1" allowOverlap="1" wp14:anchorId="50A5F103" wp14:editId="091BEC71">
+                    <wp:simplePos x="0" y="0"/>
+                    <wp:positionH relativeFrom="page">
+                      <wp:align>left</wp:align>
+                    </wp:positionH>
+                    <wp:positionV relativeFrom="page">
+                      <wp:posOffset>123190</wp:posOffset>
+                    </wp:positionV>
+                    <wp:extent cx="7734300" cy="1285875"/>
+                    <wp:effectExtent l="0" t="0" r="0" b="9525"/>
+                    <wp:wrapNone/>
+                    <wp:docPr id="149" name="Grupo 149"/>
+                    <wp:cNvGraphicFramePr/>
+                    <a:graphic xmlns:a="http://schemas.openxmlformats.org/drawingml/2006/main">
+                      <a:graphicData uri="http://schemas.microsoft.com/office/word/2010/wordprocessingGroup">
+                        <wpg:wgp>
+                          <wpg:cNvGrpSpPr/>
+                          <wpg:grpSpPr>
+                            <a:xfrm>
+                              <a:off x="0" y="0"/>
+                              <a:ext cx="7734300" cy="1285875"/>
+                              <a:chOff x="0" y="-28593"/>
+                              <a:chExt cx="7515225" cy="1216152"/>
+                            </a:xfrm>
+                          </wpg:grpSpPr>
+                          <wps:wsp>
+                            <wps:cNvPr id="150" name="Rectángulo 51"/>
+                            <wps:cNvSpPr/>
+                            <wps:spPr>
+                              <a:xfrm>
+                                <a:off x="0" y="-1"/>
+                                <a:ext cx="7315200" cy="1130373"/>
+                              </a:xfrm>
+                              <a:custGeom>
+                                <a:avLst/>
+                                <a:gdLst>
+                                  <a:gd name="connsiteX0" fmla="*/ 0 w 7312660"/>
+                                  <a:gd name="connsiteY0" fmla="*/ 0 h 1215390"/>
+                                  <a:gd name="connsiteX1" fmla="*/ 7312660 w 7312660"/>
+                                  <a:gd name="connsiteY1" fmla="*/ 0 h 1215390"/>
+                                  <a:gd name="connsiteX2" fmla="*/ 7312660 w 7312660"/>
+                                  <a:gd name="connsiteY2" fmla="*/ 1215390 h 1215390"/>
+                                  <a:gd name="connsiteX3" fmla="*/ 0 w 7312660"/>
+                                  <a:gd name="connsiteY3" fmla="*/ 1215390 h 1215390"/>
+                                  <a:gd name="connsiteX4" fmla="*/ 0 w 7312660"/>
+                                  <a:gd name="connsiteY4" fmla="*/ 0 h 1215390"/>
+                                  <a:gd name="connsiteX0" fmla="*/ 0 w 7312660"/>
+                                  <a:gd name="connsiteY0" fmla="*/ 0 h 1215390"/>
+                                  <a:gd name="connsiteX1" fmla="*/ 7312660 w 7312660"/>
+                                  <a:gd name="connsiteY1" fmla="*/ 0 h 1215390"/>
+                                  <a:gd name="connsiteX2" fmla="*/ 7312660 w 7312660"/>
+                                  <a:gd name="connsiteY2" fmla="*/ 1215390 h 1215390"/>
+                                  <a:gd name="connsiteX3" fmla="*/ 3667125 w 7312660"/>
+                                  <a:gd name="connsiteY3" fmla="*/ 1209675 h 1215390"/>
+                                  <a:gd name="connsiteX4" fmla="*/ 0 w 7312660"/>
+                                  <a:gd name="connsiteY4" fmla="*/ 1215390 h 1215390"/>
+                                  <a:gd name="connsiteX5" fmla="*/ 0 w 7312660"/>
+                                  <a:gd name="connsiteY5" fmla="*/ 0 h 1215390"/>
+                                  <a:gd name="connsiteX0" fmla="*/ 0 w 7312660"/>
+                                  <a:gd name="connsiteY0" fmla="*/ 0 h 1215390"/>
+                                  <a:gd name="connsiteX1" fmla="*/ 7312660 w 7312660"/>
+                                  <a:gd name="connsiteY1" fmla="*/ 0 h 1215390"/>
+                                  <a:gd name="connsiteX2" fmla="*/ 7312660 w 7312660"/>
+                                  <a:gd name="connsiteY2" fmla="*/ 1215390 h 1215390"/>
+                                  <a:gd name="connsiteX3" fmla="*/ 3619500 w 7312660"/>
+                                  <a:gd name="connsiteY3" fmla="*/ 733425 h 1215390"/>
+                                  <a:gd name="connsiteX4" fmla="*/ 0 w 7312660"/>
+                                  <a:gd name="connsiteY4" fmla="*/ 1215390 h 1215390"/>
+                                  <a:gd name="connsiteX5" fmla="*/ 0 w 7312660"/>
+                                  <a:gd name="connsiteY5" fmla="*/ 0 h 1215390"/>
+                                  <a:gd name="connsiteX0" fmla="*/ 0 w 7312660"/>
+                                  <a:gd name="connsiteY0" fmla="*/ 0 h 1215390"/>
+                                  <a:gd name="connsiteX1" fmla="*/ 7312660 w 7312660"/>
+                                  <a:gd name="connsiteY1" fmla="*/ 0 h 1215390"/>
+                                  <a:gd name="connsiteX2" fmla="*/ 7312660 w 7312660"/>
+                                  <a:gd name="connsiteY2" fmla="*/ 1129665 h 1215390"/>
+                                  <a:gd name="connsiteX3" fmla="*/ 3619500 w 7312660"/>
+                                  <a:gd name="connsiteY3" fmla="*/ 733425 h 1215390"/>
+                                  <a:gd name="connsiteX4" fmla="*/ 0 w 7312660"/>
+                                  <a:gd name="connsiteY4" fmla="*/ 1215390 h 1215390"/>
+                                  <a:gd name="connsiteX5" fmla="*/ 0 w 7312660"/>
+                                  <a:gd name="connsiteY5" fmla="*/ 0 h 1215390"/>
+                                  <a:gd name="connsiteX0" fmla="*/ 9525 w 7322185"/>
+                                  <a:gd name="connsiteY0" fmla="*/ 0 h 1129665"/>
+                                  <a:gd name="connsiteX1" fmla="*/ 7322185 w 7322185"/>
+                                  <a:gd name="connsiteY1" fmla="*/ 0 h 1129665"/>
+                                  <a:gd name="connsiteX2" fmla="*/ 7322185 w 7322185"/>
+                                  <a:gd name="connsiteY2" fmla="*/ 1129665 h 1129665"/>
+                                  <a:gd name="connsiteX3" fmla="*/ 3629025 w 7322185"/>
+                                  <a:gd name="connsiteY3" fmla="*/ 733425 h 1129665"/>
+                                  <a:gd name="connsiteX4" fmla="*/ 0 w 7322185"/>
+                                  <a:gd name="connsiteY4" fmla="*/ 1091565 h 1129665"/>
+                                  <a:gd name="connsiteX5" fmla="*/ 9525 w 7322185"/>
+                                  <a:gd name="connsiteY5" fmla="*/ 0 h 1129665"/>
+                                  <a:gd name="connsiteX0" fmla="*/ 0 w 7312660"/>
+                                  <a:gd name="connsiteY0" fmla="*/ 0 h 1129665"/>
+                                  <a:gd name="connsiteX1" fmla="*/ 7312660 w 7312660"/>
+                                  <a:gd name="connsiteY1" fmla="*/ 0 h 1129665"/>
+                                  <a:gd name="connsiteX2" fmla="*/ 7312660 w 7312660"/>
+                                  <a:gd name="connsiteY2" fmla="*/ 1129665 h 1129665"/>
+                                  <a:gd name="connsiteX3" fmla="*/ 3619500 w 7312660"/>
+                                  <a:gd name="connsiteY3" fmla="*/ 733425 h 1129665"/>
+                                  <a:gd name="connsiteX4" fmla="*/ 0 w 7312660"/>
+                                  <a:gd name="connsiteY4" fmla="*/ 1091565 h 1129665"/>
+                                  <a:gd name="connsiteX5" fmla="*/ 0 w 7312660"/>
+                                  <a:gd name="connsiteY5" fmla="*/ 0 h 1129665"/>
+                                </a:gdLst>
+                                <a:ahLst/>
+                                <a:cxnLst>
+                                  <a:cxn ang="0">
+                                    <a:pos x="connsiteX0" y="connsiteY0"/>
+                                  </a:cxn>
+                                  <a:cxn ang="0">
+                                    <a:pos x="connsiteX1" y="connsiteY1"/>
+                                  </a:cxn>
+                                  <a:cxn ang="0">
+                                    <a:pos x="connsiteX2" y="connsiteY2"/>
+                                  </a:cxn>
+                                  <a:cxn ang="0">
+                                    <a:pos x="connsiteX3" y="connsiteY3"/>
+                                  </a:cxn>
+                                  <a:cxn ang="0">
+                                    <a:pos x="connsiteX4" y="connsiteY4"/>
+                                  </a:cxn>
+                                  <a:cxn ang="0">
+                                    <a:pos x="connsiteX5" y="connsiteY5"/>
+                                  </a:cxn>
+                                </a:cxnLst>
+                                <a:rect l="l" t="t" r="r" b="b"/>
+                                <a:pathLst>
+                                  <a:path w="7312660" h="1129665">
+                                    <a:moveTo>
+                                      <a:pt x="0" y="0"/>
+                                    </a:moveTo>
+                                    <a:lnTo>
+                                      <a:pt x="7312660" y="0"/>
+                                    </a:lnTo>
+                                    <a:lnTo>
+                                      <a:pt x="7312660" y="1129665"/>
+                                    </a:lnTo>
+                                    <a:lnTo>
+                                      <a:pt x="3619500" y="733425"/>
+                                    </a:lnTo>
+                                    <a:lnTo>
+                                      <a:pt x="0" y="1091565"/>
+                                    </a:lnTo>
+                                    <a:lnTo>
+                                      <a:pt x="0" y="0"/>
+                                    </a:lnTo>
+                                    <a:close/>
+                                  </a:path>
+                                </a:pathLst>
+                              </a:custGeom>
+                              <a:solidFill>
+                                <a:schemeClr val="accent6">
+                                  <a:lumMod val="40000"/>
+                                  <a:lumOff val="60000"/>
+                                </a:schemeClr>
+                              </a:solidFill>
+                              <a:ln>
+                                <a:noFill/>
+                              </a:ln>
+                            </wps:spPr>
+                            <wps:style>
+                              <a:lnRef idx="2">
+                                <a:schemeClr val="accent1">
+                                  <a:shade val="50000"/>
+                                </a:schemeClr>
+                              </a:lnRef>
+                              <a:fillRef idx="1">
+                                <a:schemeClr val="accent1"/>
+                              </a:fillRef>
+                              <a:effectRef idx="0">
+                                <a:schemeClr val="accent1"/>
+                              </a:effectRef>
+                              <a:fontRef idx="minor">
+                                <a:schemeClr val="lt1"/>
+                              </a:fontRef>
+                            </wps:style>
+                            <wps:bodyPr rot="0" spcFirstLastPara="0" vertOverflow="overflow" horzOverflow="overflow" vert="horz" wrap="square" lIns="91440" tIns="45720" rIns="91440" bIns="45720" numCol="1" spcCol="0" rtlCol="0" fromWordArt="0" anchor="ctr" anchorCtr="0" forceAA="0" compatLnSpc="1">
+                              <a:prstTxWarp prst="textNoShape">
+                                <a:avLst/>
+                              </a:prstTxWarp>
+                              <a:noAutofit/>
+                            </wps:bodyPr>
+                          </wps:wsp>
+                          <wps:wsp>
+                            <wps:cNvPr id="151" name="Rectángulo 151"/>
+                            <wps:cNvSpPr/>
+                            <wps:spPr>
+                              <a:xfrm>
+                                <a:off x="200025" y="-28593"/>
+                                <a:ext cx="7315200" cy="1216152"/>
+                              </a:xfrm>
+                              <a:prstGeom prst="rect">
+                                <a:avLst/>
+                              </a:prstGeom>
+                              <a:blipFill>
+                                <a:blip r:embed="rId8"/>
+                                <a:stretch>
+                                  <a:fillRect r="-7574"/>
+                                </a:stretch>
+                              </a:blipFill>
+                              <a:ln>
+                                <a:noFill/>
+                              </a:ln>
+                            </wps:spPr>
+                            <wps:style>
+                              <a:lnRef idx="2">
+                                <a:schemeClr val="accent1">
+                                  <a:shade val="50000"/>
+                                </a:schemeClr>
+                              </a:lnRef>
+                              <a:fillRef idx="1">
+                                <a:schemeClr val="accent1"/>
+                              </a:fillRef>
+                              <a:effectRef idx="0">
+                                <a:schemeClr val="accent1"/>
+                              </a:effectRef>
+                              <a:fontRef idx="minor">
+                                <a:schemeClr val="lt1"/>
+                              </a:fontRef>
+                            </wps:style>
+                            <wps:bodyPr rot="0" spcFirstLastPara="0" vertOverflow="overflow" horzOverflow="overflow" vert="horz" wrap="square" lIns="91440" tIns="45720" rIns="91440" bIns="45720" numCol="1" spcCol="0" rtlCol="0" fromWordArt="0" anchor="ctr" anchorCtr="0" forceAA="0" compatLnSpc="1">
+                              <a:prstTxWarp prst="textNoShape">
+                                <a:avLst/>
+                              </a:prstTxWarp>
+                              <a:noAutofit/>
+                            </wps:bodyPr>
+                          </wps:wsp>
+                        </wpg:wgp>
+                      </a:graphicData>
+                    </a:graphic>
+                    <wp14:sizeRelH relativeFrom="page">
+                      <wp14:pctWidth>0</wp14:pctWidth>
+                    </wp14:sizeRelH>
+                    <wp14:sizeRelV relativeFrom="page">
+                      <wp14:pctHeight>0</wp14:pctHeight>
+                    </wp14:sizeRelV>
+                  </wp:anchor>
+                </w:drawing>
+              </mc:Choice>
+              <mc:Fallback>
+                <w:pict>
+                  <v:group w14:anchorId="227585EC" id="Grupo 149" o:spid="_x0000_s1026" style="position:absolute;margin-left:0;margin-top:9.7pt;width:609pt;height:101.25pt;z-index:251662336;mso-position-horizontal:left;mso-position-horizontal-relative:page;mso-position-vertical-relative:page" coordorigin=",-285" coordsize="75152,12161" o:gfxdata="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">
+                    <v:shape id="Rectángulo 51" o:spid="_x0000_s1027" style="position:absolute;width:73152;height:11303;visibility:visible;mso-wrap-style:square;v-text-anchor:middle" coordsize="7312660,1129665" o:gfxdata="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" path="m,l7312660,r,1129665l3619500,733425,,1091565,,xe" fillcolor="#c5e0b3 [1305]" stroked="f" strokeweight="1pt">
+                      <v:stroke joinstyle="miter"/>
+                      <v:path arrowok="t" o:connecttype="custom" o:connectlocs="0,0;7315200,0;7315200,1130373;3620757,733885;0,1092249;0,0" o:connectangles="0,0,0,0,0,0"/>
+                    </v:shape>
+                    <v:rect id="Rectángulo 151" o:spid="_x0000_s1028" style="position:absolute;left:2000;top:-285;width:73152;height:12160;visibility:visible;mso-wrap-style:square;v-text-anchor:middle" o:gfxdata="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" stroked="f" strokeweight="1pt">
+                      <v:fill r:id="rId9" o:title="" recolor="t" rotate="t" type="frame"/>
+                    </v:rect>
+                    <w10:wrap anchorx="page" anchory="page"/>
+                  </v:group>
+                </w:pict>
+              </mc:Fallback>
+            </mc:AlternateContent>
+          </w:r>
+        </w:p>
+        <w:p>
+          <w:r>
+            <w:t xml:space="preserve">  </w:t>
+          </w:r>
+        </w:p>
+        <w:p/>
+        <w:p/>
+        <w:p/>
+        <w:p/>
+        <w:sdt>
+          <w:sdtPr>
+            <w:id w:val="694118720"/>
+            <w:docPartObj>
+              <w:docPartGallery w:val="Cover Pages"/>
+              <w:docPartUnique/>
+            </w:docPartObj>
+          </w:sdtPr>
+          <w:sdtEndPr/>
+          <w:sdtContent>
+            <w:p/>
+            <w:p>
+              <w:pPr>
+                <w:jc w:val="center"/>
+                <w:rPr>
+                  <w:rFonts w:ascii="Arial Black" w:hAnsi="Arial Black"/>
+                  <w:sz w:val="24"/>
+                  <w:szCs w:val="24"/>
+                </w:rPr>
+              </w:pPr>
+              <w:r>
+                <w:rPr>
+                  <w:rFonts w:ascii="Arial Black" w:hAnsi="Arial Black"/>
+                  <w:sz w:val="24"/>
+                  <w:szCs w:val="24"/>
+                </w:rPr>
+                <w:t>UNIVERSIDAD TECNOLOGICA DEL CENTRO DE VERACRUZ</w:t>
+              </w:r>
+            </w:p>
+            <w:p>
+              <w:pPr>
+                <w:jc w:val="center"/>
+                <w:rPr>
+                  <w:rFonts w:ascii="Arial Black" w:hAnsi="Arial Black"/>
+                  <w:sz w:val="24"/>
+                  <w:szCs w:val="24"/>
+                </w:rPr>
+              </w:pPr>
+            </w:p>
+            <w:p>
+              <w:pPr>
+                <w:jc w:val="center"/>
+                <w:rPr>
+                  <w:rFonts w:ascii="Arial Black" w:hAnsi="Arial Black"/>
+                  <w:sz w:val="24"/>
+                  <w:szCs w:val="24"/>
+                </w:rPr>
+              </w:pPr>
+              <w:r>
+                <w:rPr>
+                  <w:rFonts w:ascii="Arial Black" w:hAnsi="Arial Black"/>
+                  <w:sz w:val="24"/>
+                  <w:szCs w:val="24"/>
+                </w:rPr>
+                <w:t>PROGRAMA EDUCATIVO:</w:t>
+              </w:r>
+            </w:p>
+            <w:p>
+              <w:pPr>
+                <w:jc w:val="center"/>
+                <w:rPr>
+                  <w:rFonts w:ascii="Arial" w:hAnsi="Arial" w:cs="Arial"/>
+                  <w:sz w:val="24"/>
+                  <w:szCs w:val="24"/>
+                </w:rPr>
+              </w:pPr>
+              <w:r>
+                <w:rPr>
+                  <w:rFonts w:ascii="Arial" w:hAnsi="Arial" w:cs="Arial"/>
+                  <w:sz w:val="24"/>
+                  <w:szCs w:val="24"/>
+                </w:rPr>
+                <w:t xml:space="preserve">TECNLOGIAS DEL INFORMACION Y COMUNICACIÓN </w:t>
+              </w:r>
+            </w:p>
+            <w:p>
+              <w:pPr>
+                <w:jc w:val="center"/>
+                <w:rPr>
+                  <w:rFonts w:ascii="Arial Black" w:hAnsi="Arial Black" w:cs="Arial"/>
+                  <w:sz w:val="24"/>
+                  <w:szCs w:val="24"/>
+                </w:rPr>
+              </w:pPr>
+            </w:p>
+            <w:p>
+              <w:pPr>
+                <w:jc w:val="center"/>
+                <w:rPr>
+                  <w:rFonts w:ascii="Arial Black" w:hAnsi="Arial Black" w:cs="Arial"/>
+                  <w:sz w:val="24"/>
+                  <w:szCs w:val="24"/>
+                </w:rPr>
+              </w:pPr>
+              <w:r>
+                <w:rPr>
+                  <w:rFonts w:ascii="Arial Black" w:hAnsi="Arial Black" w:cs="Arial"/>
+                  <w:sz w:val="24"/>
+                  <w:szCs w:val="24"/>
+                </w:rPr>
+                <w:t>AREA:</w:t>
+              </w:r>
+            </w:p>
+            <w:p>
+              <w:pPr>
+                <w:jc w:val="center"/>
+                <w:rPr>
+                  <w:rFonts w:ascii="Arial" w:hAnsi="Arial" w:cs="Arial"/>
+                </w:rPr>
+              </w:pPr>
+              <w:r>
+                <w:rPr>
+                  <w:rFonts w:ascii="Arial" w:hAnsi="Arial" w:cs="Arial"/>
+                </w:rPr>
+                <w:t xml:space="preserve">SISTEMAS </w:t>
+              </w:r>
+            </w:p>
+            <w:p>
+              <w:pPr>
+                <w:jc w:val="center"/>
+                <w:rPr>
+                  <w:rFonts w:ascii="Arial Black" w:hAnsi="Arial Black" w:cs="Arial"/>
+                  <w:sz w:val="24"/>
+                  <w:szCs w:val="24"/>
+                </w:rPr>
+              </w:pPr>
+            </w:p>
+            <w:p>
+              <w:pPr>
+                <w:jc w:val="center"/>
+                <w:rPr>
+                  <w:rFonts w:ascii="Arial Black" w:hAnsi="Arial Black" w:cs="Arial"/>
+                  <w:sz w:val="24"/>
+                  <w:szCs w:val="24"/>
+                </w:rPr>
+              </w:pPr>
+              <w:r>
+                <w:rPr>
+                  <w:rFonts w:ascii="Arial Black" w:hAnsi="Arial Black" w:cs="Arial"/>
+                  <w:sz w:val="24"/>
+                  <w:szCs w:val="24"/>
+                </w:rPr>
+                <w:t>EQUIPO:</w:t>
+              </w:r>
+            </w:p>
+            <w:p>
+              <w:pPr>
+                <w:jc w:val="center"/>
+                <w:rPr>
+                  <w:rFonts w:ascii="Arial" w:hAnsi="Arial" w:cs="Arial"/>
+                </w:rPr>
+              </w:pPr>
+              <w:r>
+                <w:rPr>
+                  <w:rFonts w:ascii="Arial" w:hAnsi="Arial" w:cs="Arial"/>
+                </w:rPr>
+                <w:t>“1” PCMAX</w:t>
+              </w:r>
+            </w:p>
+            <w:p>
+              <w:pPr>
+                <w:jc w:val="center"/>
+                <w:rPr>
+                  <w:rFonts w:ascii="Arial Black" w:hAnsi="Arial Black" w:cs="Arial"/>
+                  <w:sz w:val="24"/>
+                  <w:szCs w:val="24"/>
+                </w:rPr>
+              </w:pPr>
+            </w:p>
+            <w:p>
+              <w:pPr>
+                <w:jc w:val="center"/>
+                <w:rPr>
+                  <w:rFonts w:ascii="Arial Black" w:hAnsi="Arial Black" w:cs="Arial"/>
+                  <w:sz w:val="24"/>
+                  <w:szCs w:val="24"/>
+                </w:rPr>
+              </w:pPr>
+              <w:r>
+                <w:rPr>
+                  <w:rFonts w:ascii="Arial Black" w:hAnsi="Arial Black" w:cs="Arial"/>
+                  <w:sz w:val="24"/>
+                  <w:szCs w:val="24"/>
+                </w:rPr>
+                <w:t>INTEGRANTES:</w:t>
+              </w:r>
+            </w:p>
+            <w:p>
+              <w:pPr>
+                <w:jc w:val="center"/>
+                <w:rPr>
+                  <w:rFonts w:ascii="Arial" w:hAnsi="Arial" w:cs="Arial"/>
+                </w:rPr>
+              </w:pPr>
+              <w:r>
+                <w:rPr>
+                  <w:rFonts w:ascii="Arial" w:hAnsi="Arial" w:cs="Arial"/>
+                </w:rPr>
+                <w:t xml:space="preserve">ELIZABETH RAMIREZ MEDINA </w:t>
+              </w:r>
+            </w:p>
+            <w:p>
+              <w:pPr>
+                <w:jc w:val="center"/>
+                <w:rPr>
+                  <w:rFonts w:ascii="Arial" w:hAnsi="Arial" w:cs="Arial"/>
+                </w:rPr>
+              </w:pPr>
+              <w:r>
+                <w:rPr>
+                  <w:rFonts w:ascii="Arial" w:hAnsi="Arial" w:cs="Arial"/>
+                </w:rPr>
+                <w:t>ALEJANDRO MARTINEZ VALDES</w:t>
+              </w:r>
+            </w:p>
+            <w:p>
+              <w:pPr>
+                <w:jc w:val="center"/>
+                <w:rPr>
+                  <w:rFonts w:ascii="Arial" w:hAnsi="Arial" w:cs="Arial"/>
+                </w:rPr>
+              </w:pPr>
+              <w:r>
+                <w:rPr>
+                  <w:rFonts w:ascii="Arial" w:hAnsi="Arial" w:cs="Arial"/>
+                </w:rPr>
+                <w:t>GUSTAVO ORBEZO HERNANDEZ</w:t>
+              </w:r>
+            </w:p>
+            <w:p>
+              <w:pPr>
+                <w:jc w:val="center"/>
+                <w:rPr>
+                  <w:rFonts w:ascii="Arial Black" w:hAnsi="Arial Black" w:cs="Arial"/>
+                  <w:sz w:val="24"/>
+                  <w:szCs w:val="24"/>
+                </w:rPr>
+              </w:pPr>
+            </w:p>
+            <w:p>
+              <w:pPr>
+                <w:jc w:val="center"/>
+                <w:rPr>
+                  <w:rFonts w:ascii="Arial Black" w:hAnsi="Arial Black" w:cs="Arial"/>
+                  <w:sz w:val="24"/>
+                  <w:szCs w:val="24"/>
+                </w:rPr>
+              </w:pPr>
+              <w:r>
+                <w:rPr>
+                  <w:rFonts w:ascii="Arial Black" w:hAnsi="Arial Black" w:cs="Arial"/>
+                  <w:sz w:val="24"/>
+                  <w:szCs w:val="24"/>
+                </w:rPr>
+                <w:t>ENTREGABLE:</w:t>
+              </w:r>
+            </w:p>
+            <w:p>
+              <w:r>
+                <w:rPr>
+                  <w:rFonts w:ascii="Arial" w:hAnsi="Arial" w:cs="Arial"/>
+                </w:rPr>
+                <w:t xml:space="preserve">                                VALIDACIÓN DE ESPECÍFICAS DE REQUERIMIENTOS </w:t>
+              </w:r>
+            </w:p>
+          </w:sdtContent>
+        </w:sdt>
+        <w:p>
+          <w:r>
+            <w:t xml:space="preserve">           </w:t>
+          </w:r>
+          <w:r>
+            <w:br w:type="page"/>
+          </w:r>
+        </w:p>
+      </w:sdtContent>
+    </w:sdt>
+    <w:p/>
     <w:tbl>
       <w:tblPr>
-        <w:tblStyle w:val="Tablaconcuadrcula"/>
-        <w:tblpPr w:leftFromText="141" w:rightFromText="141" w:horzAnchor="page" w:tblpX="2401" w:tblpY="3240"/>
+        <w:tblStyle w:val="Tabladecuadrcula4-nfasis2"/>
+        <w:tblW w:w="0" w:type="auto"/>
+        <w:tblLook w:val="04A0" w:firstRow="1" w:lastRow="0" w:firstColumn="1" w:lastColumn="0" w:noHBand="0" w:noVBand="1"/>
+      </w:tblPr>
+      <w:tblGrid>
+        <w:gridCol w:w="2237"/>
+        <w:gridCol w:w="2287"/>
+        <w:gridCol w:w="2233"/>
+        <w:gridCol w:w="2071"/>
+      </w:tblGrid>
+      <w:tr>
+        <w:trPr>
+          <w:cnfStyle w:val="100000000000" w:firstRow="1" w:lastRow="0" w:firstColumn="0" w:lastColumn="0" w:oddVBand="0" w:evenVBand="0" w:oddHBand="0" w:evenHBand="0" w:firstRowFirstColumn="0" w:firstRowLastColumn="0" w:lastRowFirstColumn="0" w:lastRowLastColumn="0"/>
+        </w:trPr>
+        <w:tc>
+          <w:tcPr>
+            <w:cnfStyle w:val="001000000000" w:firstRow="0" w:lastRow="0" w:firstColumn="1" w:lastColumn="0" w:oddVBand="0" w:evenVBand="0" w:oddHBand="0" w:evenHBand="0" w:firstRowFirstColumn="0" w:firstRowLastColumn="0" w:lastRowFirstColumn="0" w:lastRowLastColumn="0"/>
+            <w:tcW w:w="2237" w:type="dxa"/>
+          </w:tcPr>
+          <w:p>
+            <w:pPr>
+              <w:rPr>
+                <w:rFonts w:ascii="Arial" w:hAnsi="Arial" w:cs="Arial"/>
+              </w:rPr>
+            </w:pPr>
+            <w:r>
+              <w:rPr>
+                <w:rFonts w:ascii="Arial" w:hAnsi="Arial" w:cs="Arial"/>
+              </w:rPr>
+              <w:t xml:space="preserve">Fecha </w:t>
+            </w:r>
+          </w:p>
+        </w:tc>
+        <w:tc>
+          <w:tcPr>
+            <w:tcW w:w="2287" w:type="dxa"/>
+          </w:tcPr>
+          <w:p>
+            <w:pPr>
+              <w:cnfStyle w:val="100000000000" w:firstRow="1" w:lastRow="0" w:firstColumn="0" w:lastColumn="0" w:oddVBand="0" w:evenVBand="0" w:oddHBand="0" w:evenHBand="0" w:firstRowFirstColumn="0" w:firstRowLastColumn="0" w:lastRowFirstColumn="0" w:lastRowLastColumn="0"/>
+              <w:rPr>
+                <w:rFonts w:ascii="Arial" w:hAnsi="Arial" w:cs="Arial"/>
+              </w:rPr>
+            </w:pPr>
+            <w:r>
+              <w:rPr>
+                <w:rFonts w:ascii="Arial" w:hAnsi="Arial" w:cs="Arial"/>
+              </w:rPr>
+              <w:t xml:space="preserve">Versión </w:t>
+            </w:r>
+          </w:p>
+        </w:tc>
+        <w:tc>
+          <w:tcPr>
+            <w:tcW w:w="2233" w:type="dxa"/>
+          </w:tcPr>
+          <w:p>
+            <w:pPr>
+              <w:cnfStyle w:val="100000000000" w:firstRow="1" w:lastRow="0" w:firstColumn="0" w:lastColumn="0" w:oddVBand="0" w:evenVBand="0" w:oddHBand="0" w:evenHBand="0" w:firstRowFirstColumn="0" w:firstRowLastColumn="0" w:lastRowFirstColumn="0" w:lastRowLastColumn="0"/>
+              <w:rPr>
+                <w:rFonts w:ascii="Arial" w:hAnsi="Arial" w:cs="Arial"/>
+              </w:rPr>
+            </w:pPr>
+            <w:r>
+              <w:rPr>
+                <w:rFonts w:ascii="Arial" w:hAnsi="Arial" w:cs="Arial"/>
+              </w:rPr>
+              <w:t xml:space="preserve">Autor </w:t>
+            </w:r>
+          </w:p>
+        </w:tc>
+        <w:tc>
+          <w:tcPr>
+            <w:tcW w:w="2071" w:type="dxa"/>
+          </w:tcPr>
+          <w:p>
+            <w:pPr>
+              <w:cnfStyle w:val="100000000000" w:firstRow="1" w:lastRow="0" w:firstColumn="0" w:lastColumn="0" w:oddVBand="0" w:evenVBand="0" w:oddHBand="0" w:evenHBand="0" w:firstRowFirstColumn="0" w:firstRowLastColumn="0" w:lastRowFirstColumn="0" w:lastRowLastColumn="0"/>
+              <w:rPr>
+                <w:rFonts w:ascii="Arial" w:hAnsi="Arial" w:cs="Arial"/>
+              </w:rPr>
+            </w:pPr>
+            <w:r>
+              <w:rPr>
+                <w:rFonts w:ascii="Arial" w:hAnsi="Arial" w:cs="Arial"/>
+              </w:rPr>
+              <w:t>Descripción</w:t>
+            </w:r>
+          </w:p>
+        </w:tc>
+      </w:tr>
+      <w:tr>
+        <w:trPr>
+          <w:cnfStyle w:val="000000100000" w:firstRow="0" w:lastRow="0" w:firstColumn="0" w:lastColumn="0" w:oddVBand="0" w:evenVBand="0" w:oddHBand="1" w:evenHBand="0" w:firstRowFirstColumn="0" w:firstRowLastColumn="0" w:lastRowFirstColumn="0" w:lastRowLastColumn="0"/>
+        </w:trPr>
+        <w:tc>
+          <w:tcPr>
+            <w:cnfStyle w:val="001000000000" w:firstRow="0" w:lastRow="0" w:firstColumn="1" w:lastColumn="0" w:oddVBand="0" w:evenVBand="0" w:oddHBand="0" w:evenHBand="0" w:firstRowFirstColumn="0" w:firstRowLastColumn="0" w:lastRowFirstColumn="0" w:lastRowLastColumn="0"/>
+            <w:tcW w:w="2237" w:type="dxa"/>
+          </w:tcPr>
+          <w:p>
+            <w:pPr>
+              <w:rPr>
+                <w:rFonts w:ascii="Arial" w:hAnsi="Arial" w:cs="Arial"/>
+              </w:rPr>
+            </w:pPr>
+            <w:r>
+              <w:rPr>
+                <w:rFonts w:ascii="Arial" w:hAnsi="Arial" w:cs="Arial"/>
+              </w:rPr>
+              <w:t>28/05/2015</w:t>
+            </w:r>
+          </w:p>
+        </w:tc>
+        <w:tc>
+          <w:tcPr>
+            <w:tcW w:w="2287" w:type="dxa"/>
+          </w:tcPr>
+          <w:p>
+            <w:pPr>
+              <w:cnfStyle w:val="000000100000" w:firstRow="0" w:lastRow="0" w:firstColumn="0" w:lastColumn="0" w:oddVBand="0" w:evenVBand="0" w:oddHBand="1" w:evenHBand="0" w:firstRowFirstColumn="0" w:firstRowLastColumn="0" w:lastRowFirstColumn="0" w:lastRowLastColumn="0"/>
+              <w:rPr>
+                <w:rFonts w:ascii="Arial" w:hAnsi="Arial" w:cs="Arial"/>
+              </w:rPr>
+            </w:pPr>
+            <w:r>
+              <w:rPr>
+                <w:rFonts w:ascii="Arial" w:hAnsi="Arial" w:cs="Arial"/>
+              </w:rPr>
+              <w:t>V .1</w:t>
+            </w:r>
+          </w:p>
+        </w:tc>
+        <w:tc>
+          <w:tcPr>
+            <w:tcW w:w="2233" w:type="dxa"/>
+          </w:tcPr>
+          <w:p>
+            <w:pPr>
+              <w:cnfStyle w:val="000000100000" w:firstRow="0" w:lastRow="0" w:firstColumn="0" w:lastColumn="0" w:oddVBand="0" w:evenVBand="0" w:oddHBand="1" w:evenHBand="0" w:firstRowFirstColumn="0" w:firstRowLastColumn="0" w:lastRowFirstColumn="0" w:lastRowLastColumn="0"/>
+              <w:rPr>
+                <w:rFonts w:ascii="Arial" w:hAnsi="Arial" w:cs="Arial"/>
+              </w:rPr>
+            </w:pPr>
+            <w:r>
+              <w:rPr>
+                <w:rFonts w:ascii="Arial" w:hAnsi="Arial" w:cs="Arial"/>
+              </w:rPr>
+              <w:t>ERM</w:t>
+            </w:r>
+          </w:p>
+        </w:tc>
+        <w:tc>
+          <w:tcPr>
+            <w:tcW w:w="2071" w:type="dxa"/>
+          </w:tcPr>
+          <w:p>
+            <w:pPr>
+              <w:cnfStyle w:val="000000100000" w:firstRow="0" w:lastRow="0" w:firstColumn="0" w:lastColumn="0" w:oddVBand="0" w:evenVBand="0" w:oddHBand="1" w:evenHBand="0" w:firstRowFirstColumn="0" w:firstRowLastColumn="0" w:lastRowFirstColumn="0" w:lastRowLastColumn="0"/>
+              <w:rPr>
+                <w:rFonts w:ascii="Arial" w:hAnsi="Arial" w:cs="Arial"/>
+              </w:rPr>
+            </w:pPr>
+            <w:r>
+              <w:rPr>
+                <w:rFonts w:ascii="Arial" w:hAnsi="Arial" w:cs="Arial"/>
+              </w:rPr>
+              <w:t xml:space="preserve">Revisión de validación de especificación de requerimientos </w:t>
+            </w:r>
+          </w:p>
+        </w:tc>
+      </w:tr>
+    </w:tbl>
+    <w:tbl>
+      <w:tblPr>
+        <w:tblStyle w:val="Tabladecuadrcula4-nfasis2"/>
+        <w:tblpPr w:leftFromText="141" w:rightFromText="141" w:horzAnchor="margin" w:tblpY="3240"/>
         <w:tblW w:w="0" w:type="auto"/>
         <w:tblLook w:val="04A0" w:firstRow="1" w:lastRow="0" w:firstColumn="1" w:lastColumn="0" w:noHBand="0" w:noVBand="1"/>
       </w:tblPr>
@@ -16,13 +891,24 @@
         <w:gridCol w:w="1741"/>
       </w:tblGrid>
       <w:tr>
-        <w:tc>
-          <w:tcPr>
+        <w:trPr>
+          <w:cnfStyle w:val="100000000000" w:firstRow="1" w:lastRow="0" w:firstColumn="0" w:lastColumn="0" w:oddVBand="0" w:evenVBand="0" w:oddHBand="0" w:evenHBand="0" w:firstRowFirstColumn="0" w:firstRowLastColumn="0" w:lastRowFirstColumn="0" w:lastRowLastColumn="0"/>
+        </w:trPr>
+        <w:tc>
+          <w:tcPr>
+            <w:cnfStyle w:val="001000000000" w:firstRow="0" w:lastRow="0" w:firstColumn="1" w:lastColumn="0" w:oddVBand="0" w:evenVBand="0" w:oddHBand="0" w:evenHBand="0" w:firstRowFirstColumn="0" w:firstRowLastColumn="0" w:lastRowFirstColumn="0" w:lastRowLastColumn="0"/>
             <w:tcW w:w="2785" w:type="dxa"/>
-            <w:shd w:val="clear" w:color="auto" w:fill="D9D9D9" w:themeFill="background1" w:themeFillShade="D9"/>
-          </w:tcPr>
-          <w:p>
-            <w:r>
+          </w:tcPr>
+          <w:p>
+            <w:pPr>
+              <w:rPr>
+                <w:rFonts w:ascii="Arial" w:hAnsi="Arial" w:cs="Arial"/>
+              </w:rPr>
+            </w:pPr>
+            <w:r>
+              <w:rPr>
+                <w:rFonts w:ascii="Arial" w:hAnsi="Arial" w:cs="Arial"/>
+              </w:rPr>
               <w:t>Validación específicas de requerimientos</w:t>
             </w:r>
           </w:p>
@@ -30,24 +916,37 @@
         <w:tc>
           <w:tcPr>
             <w:tcW w:w="2310" w:type="dxa"/>
-            <w:shd w:val="clear" w:color="auto" w:fill="D9D9D9" w:themeFill="background1" w:themeFillShade="D9"/>
-          </w:tcPr>
-          <w:p>
-            <w:r>
-              <w:t>T</w:t>
-            </w:r>
-            <w:r>
-              <w:t>odos</w:t>
+          </w:tcPr>
+          <w:p>
+            <w:pPr>
+              <w:cnfStyle w:val="100000000000" w:firstRow="1" w:lastRow="0" w:firstColumn="0" w:lastColumn="0" w:oddVBand="0" w:evenVBand="0" w:oddHBand="0" w:evenHBand="0" w:firstRowFirstColumn="0" w:firstRowLastColumn="0" w:lastRowFirstColumn="0" w:lastRowLastColumn="0"/>
+              <w:rPr>
+                <w:rFonts w:ascii="Arial" w:hAnsi="Arial" w:cs="Arial"/>
+              </w:rPr>
+            </w:pPr>
+            <w:r>
+              <w:rPr>
+                <w:rFonts w:ascii="Arial" w:hAnsi="Arial" w:cs="Arial"/>
+              </w:rPr>
+              <w:t>Todos</w:t>
             </w:r>
           </w:p>
         </w:tc>
         <w:tc>
           <w:tcPr>
             <w:tcW w:w="1992" w:type="dxa"/>
-            <w:shd w:val="clear" w:color="auto" w:fill="D9D9D9" w:themeFill="background1" w:themeFillShade="D9"/>
-          </w:tcPr>
-          <w:p>
-            <w:r>
+          </w:tcPr>
+          <w:p>
+            <w:pPr>
+              <w:cnfStyle w:val="100000000000" w:firstRow="1" w:lastRow="0" w:firstColumn="0" w:lastColumn="0" w:oddVBand="0" w:evenVBand="0" w:oddHBand="0" w:evenHBand="0" w:firstRowFirstColumn="0" w:firstRowLastColumn="0" w:lastRowFirstColumn="0" w:lastRowLastColumn="0"/>
+              <w:rPr>
+                <w:rFonts w:ascii="Arial" w:hAnsi="Arial" w:cs="Arial"/>
+              </w:rPr>
+            </w:pPr>
+            <w:r>
+              <w:rPr>
+                <w:rFonts w:ascii="Arial" w:hAnsi="Arial" w:cs="Arial"/>
+              </w:rPr>
               <w:t xml:space="preserve">Algunos </w:t>
             </w:r>
           </w:p>
@@ -55,23 +954,43 @@
         <w:tc>
           <w:tcPr>
             <w:tcW w:w="1741" w:type="dxa"/>
-            <w:shd w:val="clear" w:color="auto" w:fill="D9D9D9" w:themeFill="background1" w:themeFillShade="D9"/>
-          </w:tcPr>
-          <w:p>
-            <w:r>
+          </w:tcPr>
+          <w:p>
+            <w:pPr>
+              <w:cnfStyle w:val="100000000000" w:firstRow="1" w:lastRow="0" w:firstColumn="0" w:lastColumn="0" w:oddVBand="0" w:evenVBand="0" w:oddHBand="0" w:evenHBand="0" w:firstRowFirstColumn="0" w:firstRowLastColumn="0" w:lastRowFirstColumn="0" w:lastRowLastColumn="0"/>
+              <w:rPr>
+                <w:rFonts w:ascii="Arial" w:hAnsi="Arial" w:cs="Arial"/>
+              </w:rPr>
+            </w:pPr>
+            <w:r>
+              <w:rPr>
+                <w:rFonts w:ascii="Arial" w:hAnsi="Arial" w:cs="Arial"/>
+              </w:rPr>
               <w:t>Ninguno</w:t>
             </w:r>
           </w:p>
         </w:tc>
       </w:tr>
       <w:tr>
-        <w:tc>
-          <w:tcPr>
+        <w:trPr>
+          <w:cnfStyle w:val="000000100000" w:firstRow="0" w:lastRow="0" w:firstColumn="0" w:lastColumn="0" w:oddVBand="0" w:evenVBand="0" w:oddHBand="1" w:evenHBand="0" w:firstRowFirstColumn="0" w:firstRowLastColumn="0" w:lastRowFirstColumn="0" w:lastRowLastColumn="0"/>
+        </w:trPr>
+        <w:tc>
+          <w:tcPr>
+            <w:cnfStyle w:val="001000000000" w:firstRow="0" w:lastRow="0" w:firstColumn="1" w:lastColumn="0" w:oddVBand="0" w:evenVBand="0" w:oddHBand="0" w:evenHBand="0" w:firstRowFirstColumn="0" w:firstRowLastColumn="0" w:lastRowFirstColumn="0" w:lastRowLastColumn="0"/>
             <w:tcW w:w="2785" w:type="dxa"/>
           </w:tcPr>
           <w:p>
-            <w:r>
-              <w:t xml:space="preserve">REQUERIMIENTOS SON VALIDOS </w:t>
+            <w:pPr>
+              <w:rPr>
+                <w:rFonts w:ascii="Arial" w:hAnsi="Arial" w:cs="Arial"/>
+              </w:rPr>
+            </w:pPr>
+            <w:r>
+              <w:rPr>
+                <w:rFonts w:ascii="Arial" w:hAnsi="Arial" w:cs="Arial"/>
+              </w:rPr>
+              <w:t xml:space="preserve">Requerimientos son validos </w:t>
             </w:r>
           </w:p>
         </w:tc>
@@ -80,7 +999,16 @@
             <w:tcW w:w="2310" w:type="dxa"/>
           </w:tcPr>
           <w:p>
-            <w:r>
+            <w:pPr>
+              <w:cnfStyle w:val="000000100000" w:firstRow="0" w:lastRow="0" w:firstColumn="0" w:lastColumn="0" w:oddVBand="0" w:evenVBand="0" w:oddHBand="1" w:evenHBand="0" w:firstRowFirstColumn="0" w:firstRowLastColumn="0" w:lastRowFirstColumn="0" w:lastRowLastColumn="0"/>
+              <w:rPr>
+                <w:rFonts w:ascii="Arial" w:hAnsi="Arial" w:cs="Arial"/>
+              </w:rPr>
+            </w:pPr>
+            <w:r>
+              <w:rPr>
+                <w:rFonts w:ascii="Arial" w:hAnsi="Arial" w:cs="Arial"/>
+              </w:rPr>
               <w:t>X</w:t>
             </w:r>
           </w:p>
@@ -89,23 +1017,46 @@
           <w:tcPr>
             <w:tcW w:w="1992" w:type="dxa"/>
           </w:tcPr>
-          <w:p/>
+          <w:p>
+            <w:pPr>
+              <w:cnfStyle w:val="000000100000" w:firstRow="0" w:lastRow="0" w:firstColumn="0" w:lastColumn="0" w:oddVBand="0" w:evenVBand="0" w:oddHBand="1" w:evenHBand="0" w:firstRowFirstColumn="0" w:firstRowLastColumn="0" w:lastRowFirstColumn="0" w:lastRowLastColumn="0"/>
+              <w:rPr>
+                <w:rFonts w:ascii="Arial" w:hAnsi="Arial" w:cs="Arial"/>
+              </w:rPr>
+            </w:pPr>
+          </w:p>
         </w:tc>
         <w:tc>
           <w:tcPr>
             <w:tcW w:w="1741" w:type="dxa"/>
           </w:tcPr>
-          <w:p/>
+          <w:p>
+            <w:pPr>
+              <w:cnfStyle w:val="000000100000" w:firstRow="0" w:lastRow="0" w:firstColumn="0" w:lastColumn="0" w:oddVBand="0" w:evenVBand="0" w:oddHBand="1" w:evenHBand="0" w:firstRowFirstColumn="0" w:firstRowLastColumn="0" w:lastRowFirstColumn="0" w:lastRowLastColumn="0"/>
+              <w:rPr>
+                <w:rFonts w:ascii="Arial" w:hAnsi="Arial" w:cs="Arial"/>
+              </w:rPr>
+            </w:pPr>
+          </w:p>
         </w:tc>
       </w:tr>
       <w:tr>
         <w:tc>
           <w:tcPr>
+            <w:cnfStyle w:val="001000000000" w:firstRow="0" w:lastRow="0" w:firstColumn="1" w:lastColumn="0" w:oddVBand="0" w:evenVBand="0" w:oddHBand="0" w:evenHBand="0" w:firstRowFirstColumn="0" w:firstRowLastColumn="0" w:lastRowFirstColumn="0" w:lastRowLastColumn="0"/>
             <w:tcW w:w="2785" w:type="dxa"/>
           </w:tcPr>
           <w:p>
-            <w:r>
-              <w:t>REUERIMIENTOS SON CONSISTENTES</w:t>
+            <w:pPr>
+              <w:rPr>
+                <w:rFonts w:ascii="Arial" w:hAnsi="Arial" w:cs="Arial"/>
+              </w:rPr>
+            </w:pPr>
+            <w:r>
+              <w:rPr>
+                <w:rFonts w:ascii="Arial" w:hAnsi="Arial" w:cs="Arial"/>
+              </w:rPr>
+              <w:t>Requerimientos son consistentes</w:t>
             </w:r>
           </w:p>
         </w:tc>
@@ -114,7 +1065,16 @@
             <w:tcW w:w="2310" w:type="dxa"/>
           </w:tcPr>
           <w:p>
-            <w:r>
+            <w:pPr>
+              <w:cnfStyle w:val="000000000000" w:firstRow="0" w:lastRow="0" w:firstColumn="0" w:lastColumn="0" w:oddVBand="0" w:evenVBand="0" w:oddHBand="0" w:evenHBand="0" w:firstRowFirstColumn="0" w:firstRowLastColumn="0" w:lastRowFirstColumn="0" w:lastRowLastColumn="0"/>
+              <w:rPr>
+                <w:rFonts w:ascii="Arial" w:hAnsi="Arial" w:cs="Arial"/>
+              </w:rPr>
+            </w:pPr>
+            <w:r>
+              <w:rPr>
+                <w:rFonts w:ascii="Arial" w:hAnsi="Arial" w:cs="Arial"/>
+              </w:rPr>
               <w:t>X</w:t>
             </w:r>
           </w:p>
@@ -123,23 +1083,49 @@
           <w:tcPr>
             <w:tcW w:w="1992" w:type="dxa"/>
           </w:tcPr>
-          <w:p/>
+          <w:p>
+            <w:pPr>
+              <w:cnfStyle w:val="000000000000" w:firstRow="0" w:lastRow="0" w:firstColumn="0" w:lastColumn="0" w:oddVBand="0" w:evenVBand="0" w:oddHBand="0" w:evenHBand="0" w:firstRowFirstColumn="0" w:firstRowLastColumn="0" w:lastRowFirstColumn="0" w:lastRowLastColumn="0"/>
+              <w:rPr>
+                <w:rFonts w:ascii="Arial" w:hAnsi="Arial" w:cs="Arial"/>
+              </w:rPr>
+            </w:pPr>
+          </w:p>
         </w:tc>
         <w:tc>
           <w:tcPr>
             <w:tcW w:w="1741" w:type="dxa"/>
           </w:tcPr>
-          <w:p/>
+          <w:p>
+            <w:pPr>
+              <w:cnfStyle w:val="000000000000" w:firstRow="0" w:lastRow="0" w:firstColumn="0" w:lastColumn="0" w:oddVBand="0" w:evenVBand="0" w:oddHBand="0" w:evenHBand="0" w:firstRowFirstColumn="0" w:firstRowLastColumn="0" w:lastRowFirstColumn="0" w:lastRowLastColumn="0"/>
+              <w:rPr>
+                <w:rFonts w:ascii="Arial" w:hAnsi="Arial" w:cs="Arial"/>
+              </w:rPr>
+            </w:pPr>
+          </w:p>
         </w:tc>
       </w:tr>
       <w:tr>
-        <w:tc>
-          <w:tcPr>
+        <w:trPr>
+          <w:cnfStyle w:val="000000100000" w:firstRow="0" w:lastRow="0" w:firstColumn="0" w:lastColumn="0" w:oddVBand="0" w:evenVBand="0" w:oddHBand="1" w:evenHBand="0" w:firstRowFirstColumn="0" w:firstRowLastColumn="0" w:lastRowFirstColumn="0" w:lastRowLastColumn="0"/>
+        </w:trPr>
+        <w:tc>
+          <w:tcPr>
+            <w:cnfStyle w:val="001000000000" w:firstRow="0" w:lastRow="0" w:firstColumn="1" w:lastColumn="0" w:oddVBand="0" w:evenVBand="0" w:oddHBand="0" w:evenHBand="0" w:firstRowFirstColumn="0" w:firstRowLastColumn="0" w:lastRowFirstColumn="0" w:lastRowLastColumn="0"/>
             <w:tcW w:w="2785" w:type="dxa"/>
           </w:tcPr>
           <w:p>
-            <w:r>
-              <w:t xml:space="preserve">REQUERIMIENTOS SON RALES </w:t>
+            <w:pPr>
+              <w:rPr>
+                <w:rFonts w:ascii="Arial" w:hAnsi="Arial" w:cs="Arial"/>
+              </w:rPr>
+            </w:pPr>
+            <w:r>
+              <w:rPr>
+                <w:rFonts w:ascii="Arial" w:hAnsi="Arial" w:cs="Arial"/>
+              </w:rPr>
+              <w:t xml:space="preserve">Requerimientos son reales </w:t>
             </w:r>
           </w:p>
         </w:tc>
@@ -147,33 +1133,65 @@
           <w:tcPr>
             <w:tcW w:w="2310" w:type="dxa"/>
           </w:tcPr>
-          <w:p/>
+          <w:p>
+            <w:pPr>
+              <w:cnfStyle w:val="000000100000" w:firstRow="0" w:lastRow="0" w:firstColumn="0" w:lastColumn="0" w:oddVBand="0" w:evenVBand="0" w:oddHBand="1" w:evenHBand="0" w:firstRowFirstColumn="0" w:firstRowLastColumn="0" w:lastRowFirstColumn="0" w:lastRowLastColumn="0"/>
+              <w:rPr>
+                <w:rFonts w:ascii="Arial" w:hAnsi="Arial" w:cs="Arial"/>
+              </w:rPr>
+            </w:pPr>
+            <w:r>
+              <w:rPr>
+                <w:rFonts w:ascii="Arial" w:hAnsi="Arial" w:cs="Arial"/>
+              </w:rPr>
+              <w:t>X</w:t>
+            </w:r>
+          </w:p>
         </w:tc>
         <w:tc>
           <w:tcPr>
             <w:tcW w:w="1992" w:type="dxa"/>
           </w:tcPr>
           <w:p>
-            <w:r>
-              <w:t>X</w:t>
-            </w:r>
+            <w:pPr>
+              <w:cnfStyle w:val="000000100000" w:firstRow="0" w:lastRow="0" w:firstColumn="0" w:lastColumn="0" w:oddVBand="0" w:evenVBand="0" w:oddHBand="1" w:evenHBand="0" w:firstRowFirstColumn="0" w:firstRowLastColumn="0" w:lastRowFirstColumn="0" w:lastRowLastColumn="0"/>
+              <w:rPr>
+                <w:rFonts w:ascii="Arial" w:hAnsi="Arial" w:cs="Arial"/>
+              </w:rPr>
+            </w:pPr>
           </w:p>
         </w:tc>
         <w:tc>
           <w:tcPr>
             <w:tcW w:w="1741" w:type="dxa"/>
           </w:tcPr>
-          <w:p/>
+          <w:p>
+            <w:pPr>
+              <w:cnfStyle w:val="000000100000" w:firstRow="0" w:lastRow="0" w:firstColumn="0" w:lastColumn="0" w:oddVBand="0" w:evenVBand="0" w:oddHBand="1" w:evenHBand="0" w:firstRowFirstColumn="0" w:firstRowLastColumn="0" w:lastRowFirstColumn="0" w:lastRowLastColumn="0"/>
+              <w:rPr>
+                <w:rFonts w:ascii="Arial" w:hAnsi="Arial" w:cs="Arial"/>
+              </w:rPr>
+            </w:pPr>
+          </w:p>
         </w:tc>
       </w:tr>
       <w:tr>
         <w:tc>
           <w:tcPr>
+            <w:cnfStyle w:val="001000000000" w:firstRow="0" w:lastRow="0" w:firstColumn="1" w:lastColumn="0" w:oddVBand="0" w:evenVBand="0" w:oddHBand="0" w:evenHBand="0" w:firstRowFirstColumn="0" w:firstRowLastColumn="0" w:lastRowFirstColumn="0" w:lastRowLastColumn="0"/>
             <w:tcW w:w="2785" w:type="dxa"/>
           </w:tcPr>
           <w:p>
-            <w:r>
-              <w:t xml:space="preserve">REQUERIMIENTOS SON VERIFICABLES </w:t>
+            <w:pPr>
+              <w:rPr>
+                <w:rFonts w:ascii="Arial" w:hAnsi="Arial" w:cs="Arial"/>
+              </w:rPr>
+            </w:pPr>
+            <w:r>
+              <w:rPr>
+                <w:rFonts w:ascii="Arial" w:hAnsi="Arial" w:cs="Arial"/>
+              </w:rPr>
+              <w:t xml:space="preserve">Requerimientos son verificables </w:t>
             </w:r>
           </w:p>
         </w:tc>
@@ -182,7 +1200,16 @@
             <w:tcW w:w="2310" w:type="dxa"/>
           </w:tcPr>
           <w:p>
-            <w:r>
+            <w:pPr>
+              <w:cnfStyle w:val="000000000000" w:firstRow="0" w:lastRow="0" w:firstColumn="0" w:lastColumn="0" w:oddVBand="0" w:evenVBand="0" w:oddHBand="0" w:evenHBand="0" w:firstRowFirstColumn="0" w:firstRowLastColumn="0" w:lastRowFirstColumn="0" w:lastRowLastColumn="0"/>
+              <w:rPr>
+                <w:rFonts w:ascii="Arial" w:hAnsi="Arial" w:cs="Arial"/>
+              </w:rPr>
+            </w:pPr>
+            <w:r>
+              <w:rPr>
+                <w:rFonts w:ascii="Arial" w:hAnsi="Arial" w:cs="Arial"/>
+              </w:rPr>
               <w:t>X</w:t>
             </w:r>
           </w:p>
@@ -191,23 +1218,49 @@
           <w:tcPr>
             <w:tcW w:w="1992" w:type="dxa"/>
           </w:tcPr>
-          <w:p/>
+          <w:p>
+            <w:pPr>
+              <w:cnfStyle w:val="000000000000" w:firstRow="0" w:lastRow="0" w:firstColumn="0" w:lastColumn="0" w:oddVBand="0" w:evenVBand="0" w:oddHBand="0" w:evenHBand="0" w:firstRowFirstColumn="0" w:firstRowLastColumn="0" w:lastRowFirstColumn="0" w:lastRowLastColumn="0"/>
+              <w:rPr>
+                <w:rFonts w:ascii="Arial" w:hAnsi="Arial" w:cs="Arial"/>
+              </w:rPr>
+            </w:pPr>
+          </w:p>
         </w:tc>
         <w:tc>
           <w:tcPr>
             <w:tcW w:w="1741" w:type="dxa"/>
           </w:tcPr>
-          <w:p/>
+          <w:p>
+            <w:pPr>
+              <w:cnfStyle w:val="000000000000" w:firstRow="0" w:lastRow="0" w:firstColumn="0" w:lastColumn="0" w:oddVBand="0" w:evenVBand="0" w:oddHBand="0" w:evenHBand="0" w:firstRowFirstColumn="0" w:firstRowLastColumn="0" w:lastRowFirstColumn="0" w:lastRowLastColumn="0"/>
+              <w:rPr>
+                <w:rFonts w:ascii="Arial" w:hAnsi="Arial" w:cs="Arial"/>
+              </w:rPr>
+            </w:pPr>
+          </w:p>
         </w:tc>
       </w:tr>
       <w:tr>
-        <w:tc>
-          <w:tcPr>
+        <w:trPr>
+          <w:cnfStyle w:val="000000100000" w:firstRow="0" w:lastRow="0" w:firstColumn="0" w:lastColumn="0" w:oddVBand="0" w:evenVBand="0" w:oddHBand="1" w:evenHBand="0" w:firstRowFirstColumn="0" w:firstRowLastColumn="0" w:lastRowFirstColumn="0" w:lastRowLastColumn="0"/>
+        </w:trPr>
+        <w:tc>
+          <w:tcPr>
+            <w:cnfStyle w:val="001000000000" w:firstRow="0" w:lastRow="0" w:firstColumn="1" w:lastColumn="0" w:oddVBand="0" w:evenVBand="0" w:oddHBand="0" w:evenHBand="0" w:firstRowFirstColumn="0" w:firstRowLastColumn="0" w:lastRowFirstColumn="0" w:lastRowLastColumn="0"/>
             <w:tcW w:w="2785" w:type="dxa"/>
           </w:tcPr>
           <w:p>
-            <w:r>
-              <w:t>LOS REQUERIMIENTOS SON COMPRESIBLES</w:t>
+            <w:pPr>
+              <w:rPr>
+                <w:rFonts w:ascii="Arial" w:hAnsi="Arial" w:cs="Arial"/>
+              </w:rPr>
+            </w:pPr>
+            <w:r>
+              <w:rPr>
+                <w:rFonts w:ascii="Arial" w:hAnsi="Arial" w:cs="Arial"/>
+              </w:rPr>
+              <w:t>Los requerimientos son compresibles</w:t>
             </w:r>
           </w:p>
         </w:tc>
@@ -215,33 +1268,65 @@
           <w:tcPr>
             <w:tcW w:w="2310" w:type="dxa"/>
           </w:tcPr>
-          <w:p/>
+          <w:p>
+            <w:pPr>
+              <w:cnfStyle w:val="000000100000" w:firstRow="0" w:lastRow="0" w:firstColumn="0" w:lastColumn="0" w:oddVBand="0" w:evenVBand="0" w:oddHBand="1" w:evenHBand="0" w:firstRowFirstColumn="0" w:firstRowLastColumn="0" w:lastRowFirstColumn="0" w:lastRowLastColumn="0"/>
+              <w:rPr>
+                <w:rFonts w:ascii="Arial" w:hAnsi="Arial" w:cs="Arial"/>
+              </w:rPr>
+            </w:pPr>
+            <w:r>
+              <w:rPr>
+                <w:rFonts w:ascii="Arial" w:hAnsi="Arial" w:cs="Arial"/>
+              </w:rPr>
+              <w:t>X</w:t>
+            </w:r>
+          </w:p>
         </w:tc>
         <w:tc>
           <w:tcPr>
             <w:tcW w:w="1992" w:type="dxa"/>
           </w:tcPr>
           <w:p>
-            <w:r>
-              <w:t>X</w:t>
-            </w:r>
+            <w:pPr>
+              <w:cnfStyle w:val="000000100000" w:firstRow="0" w:lastRow="0" w:firstColumn="0" w:lastColumn="0" w:oddVBand="0" w:evenVBand="0" w:oddHBand="1" w:evenHBand="0" w:firstRowFirstColumn="0" w:firstRowLastColumn="0" w:lastRowFirstColumn="0" w:lastRowLastColumn="0"/>
+              <w:rPr>
+                <w:rFonts w:ascii="Arial" w:hAnsi="Arial" w:cs="Arial"/>
+              </w:rPr>
+            </w:pPr>
           </w:p>
         </w:tc>
         <w:tc>
           <w:tcPr>
             <w:tcW w:w="1741" w:type="dxa"/>
           </w:tcPr>
-          <w:p/>
+          <w:p>
+            <w:pPr>
+              <w:cnfStyle w:val="000000100000" w:firstRow="0" w:lastRow="0" w:firstColumn="0" w:lastColumn="0" w:oddVBand="0" w:evenVBand="0" w:oddHBand="1" w:evenHBand="0" w:firstRowFirstColumn="0" w:firstRowLastColumn="0" w:lastRowFirstColumn="0" w:lastRowLastColumn="0"/>
+              <w:rPr>
+                <w:rFonts w:ascii="Arial" w:hAnsi="Arial" w:cs="Arial"/>
+              </w:rPr>
+            </w:pPr>
+          </w:p>
         </w:tc>
       </w:tr>
       <w:tr>
         <w:tc>
           <w:tcPr>
+            <w:cnfStyle w:val="001000000000" w:firstRow="0" w:lastRow="0" w:firstColumn="1" w:lastColumn="0" w:oddVBand="0" w:evenVBand="0" w:oddHBand="0" w:evenHBand="0" w:firstRowFirstColumn="0" w:firstRowLastColumn="0" w:lastRowFirstColumn="0" w:lastRowLastColumn="0"/>
             <w:tcW w:w="2785" w:type="dxa"/>
           </w:tcPr>
           <w:p>
-            <w:r>
-              <w:t xml:space="preserve">LOS REQUERIMIENTOS SON TRAZABLES </w:t>
+            <w:pPr>
+              <w:rPr>
+                <w:rFonts w:ascii="Arial" w:hAnsi="Arial" w:cs="Arial"/>
+              </w:rPr>
+            </w:pPr>
+            <w:r>
+              <w:rPr>
+                <w:rFonts w:ascii="Arial" w:hAnsi="Arial" w:cs="Arial"/>
+              </w:rPr>
+              <w:t xml:space="preserve">Los requerimientos son trazables </w:t>
             </w:r>
           </w:p>
         </w:tc>
@@ -249,33 +1334,68 @@
           <w:tcPr>
             <w:tcW w:w="2310" w:type="dxa"/>
           </w:tcPr>
-          <w:p/>
+          <w:p>
+            <w:pPr>
+              <w:cnfStyle w:val="000000000000" w:firstRow="0" w:lastRow="0" w:firstColumn="0" w:lastColumn="0" w:oddVBand="0" w:evenVBand="0" w:oddHBand="0" w:evenHBand="0" w:firstRowFirstColumn="0" w:firstRowLastColumn="0" w:lastRowFirstColumn="0" w:lastRowLastColumn="0"/>
+              <w:rPr>
+                <w:rFonts w:ascii="Arial" w:hAnsi="Arial" w:cs="Arial"/>
+              </w:rPr>
+            </w:pPr>
+            <w:r>
+              <w:rPr>
+                <w:rFonts w:ascii="Arial" w:hAnsi="Arial" w:cs="Arial"/>
+              </w:rPr>
+              <w:t>X</w:t>
+            </w:r>
+          </w:p>
         </w:tc>
         <w:tc>
           <w:tcPr>
             <w:tcW w:w="1992" w:type="dxa"/>
           </w:tcPr>
           <w:p>
-            <w:r>
-              <w:t>X</w:t>
-            </w:r>
+            <w:pPr>
+              <w:cnfStyle w:val="000000000000" w:firstRow="0" w:lastRow="0" w:firstColumn="0" w:lastColumn="0" w:oddVBand="0" w:evenVBand="0" w:oddHBand="0" w:evenHBand="0" w:firstRowFirstColumn="0" w:firstRowLastColumn="0" w:lastRowFirstColumn="0" w:lastRowLastColumn="0"/>
+              <w:rPr>
+                <w:rFonts w:ascii="Arial" w:hAnsi="Arial" w:cs="Arial"/>
+              </w:rPr>
+            </w:pPr>
           </w:p>
         </w:tc>
         <w:tc>
           <w:tcPr>
             <w:tcW w:w="1741" w:type="dxa"/>
           </w:tcPr>
-          <w:p/>
+          <w:p>
+            <w:pPr>
+              <w:cnfStyle w:val="000000000000" w:firstRow="0" w:lastRow="0" w:firstColumn="0" w:lastColumn="0" w:oddVBand="0" w:evenVBand="0" w:oddHBand="0" w:evenHBand="0" w:firstRowFirstColumn="0" w:firstRowLastColumn="0" w:lastRowFirstColumn="0" w:lastRowLastColumn="0"/>
+              <w:rPr>
+                <w:rFonts w:ascii="Arial" w:hAnsi="Arial" w:cs="Arial"/>
+              </w:rPr>
+            </w:pPr>
+          </w:p>
         </w:tc>
       </w:tr>
       <w:tr>
-        <w:tc>
-          <w:tcPr>
+        <w:trPr>
+          <w:cnfStyle w:val="000000100000" w:firstRow="0" w:lastRow="0" w:firstColumn="0" w:lastColumn="0" w:oddVBand="0" w:evenVBand="0" w:oddHBand="1" w:evenHBand="0" w:firstRowFirstColumn="0" w:firstRowLastColumn="0" w:lastRowFirstColumn="0" w:lastRowLastColumn="0"/>
+        </w:trPr>
+        <w:tc>
+          <w:tcPr>
+            <w:cnfStyle w:val="001000000000" w:firstRow="0" w:lastRow="0" w:firstColumn="1" w:lastColumn="0" w:oddVBand="0" w:evenVBand="0" w:oddHBand="0" w:evenHBand="0" w:firstRowFirstColumn="0" w:firstRowLastColumn="0" w:lastRowFirstColumn="0" w:lastRowLastColumn="0"/>
             <w:tcW w:w="2785" w:type="dxa"/>
           </w:tcPr>
           <w:p>
-            <w:r>
-              <w:t xml:space="preserve">LOS REQUERIMIENTOS SON ADAPTABLES </w:t>
+            <w:pPr>
+              <w:rPr>
+                <w:rFonts w:ascii="Arial" w:hAnsi="Arial" w:cs="Arial"/>
+              </w:rPr>
+            </w:pPr>
+            <w:r>
+              <w:rPr>
+                <w:rFonts w:ascii="Arial" w:hAnsi="Arial" w:cs="Arial"/>
+              </w:rPr>
+              <w:t xml:space="preserve">Los requerimientos son adaptables </w:t>
             </w:r>
           </w:p>
         </w:tc>
@@ -284,7 +1404,16 @@
             <w:tcW w:w="2310" w:type="dxa"/>
           </w:tcPr>
           <w:p>
-            <w:r>
+            <w:pPr>
+              <w:cnfStyle w:val="000000100000" w:firstRow="0" w:lastRow="0" w:firstColumn="0" w:lastColumn="0" w:oddVBand="0" w:evenVBand="0" w:oddHBand="1" w:evenHBand="0" w:firstRowFirstColumn="0" w:firstRowLastColumn="0" w:lastRowFirstColumn="0" w:lastRowLastColumn="0"/>
+              <w:rPr>
+                <w:rFonts w:ascii="Arial" w:hAnsi="Arial" w:cs="Arial"/>
+              </w:rPr>
+            </w:pPr>
+            <w:r>
+              <w:rPr>
+                <w:rFonts w:ascii="Arial" w:hAnsi="Arial" w:cs="Arial"/>
+              </w:rPr>
               <w:t>X</w:t>
             </w:r>
           </w:p>
@@ -293,25 +1422,53 @@
           <w:tcPr>
             <w:tcW w:w="1992" w:type="dxa"/>
           </w:tcPr>
-          <w:p/>
+          <w:p>
+            <w:pPr>
+              <w:cnfStyle w:val="000000100000" w:firstRow="0" w:lastRow="0" w:firstColumn="0" w:lastColumn="0" w:oddVBand="0" w:evenVBand="0" w:oddHBand="1" w:evenHBand="0" w:firstRowFirstColumn="0" w:firstRowLastColumn="0" w:lastRowFirstColumn="0" w:lastRowLastColumn="0"/>
+              <w:rPr>
+                <w:rFonts w:ascii="Arial" w:hAnsi="Arial" w:cs="Arial"/>
+              </w:rPr>
+            </w:pPr>
+          </w:p>
         </w:tc>
         <w:tc>
           <w:tcPr>
             <w:tcW w:w="1741" w:type="dxa"/>
           </w:tcPr>
-          <w:p/>
+          <w:p>
+            <w:pPr>
+              <w:cnfStyle w:val="000000100000" w:firstRow="0" w:lastRow="0" w:firstColumn="0" w:lastColumn="0" w:oddVBand="0" w:evenVBand="0" w:oddHBand="1" w:evenHBand="0" w:firstRowFirstColumn="0" w:firstRowLastColumn="0" w:lastRowFirstColumn="0" w:lastRowLastColumn="0"/>
+              <w:rPr>
+                <w:rFonts w:ascii="Arial" w:hAnsi="Arial" w:cs="Arial"/>
+              </w:rPr>
+            </w:pPr>
+          </w:p>
         </w:tc>
       </w:tr>
       <w:tr>
         <w:tc>
           <w:tcPr>
+            <w:cnfStyle w:val="001000000000" w:firstRow="0" w:lastRow="0" w:firstColumn="1" w:lastColumn="0" w:oddVBand="0" w:evenVBand="0" w:oddHBand="0" w:evenHBand="0" w:firstRowFirstColumn="0" w:firstRowLastColumn="0" w:lastRowFirstColumn="0" w:lastRowLastColumn="0"/>
             <w:tcW w:w="5095" w:type="dxa"/>
             <w:gridSpan w:val="2"/>
-            <w:shd w:val="clear" w:color="auto" w:fill="D9D9D9" w:themeFill="background1" w:themeFillShade="D9"/>
-          </w:tcPr>
-          <w:p>
-            <w:r>
-              <w:t xml:space="preserve">Comentarios </w:t>
+          </w:tcPr>
+          <w:p>
+            <w:pPr>
+              <w:rPr>
+                <w:rFonts w:ascii="Arial" w:hAnsi="Arial" w:cs="Arial"/>
+              </w:rPr>
+            </w:pPr>
+            <w:r>
+              <w:rPr>
+                <w:rFonts w:ascii="Arial" w:hAnsi="Arial" w:cs="Arial"/>
+              </w:rPr>
+              <w:t>C</w:t>
+            </w:r>
+            <w:r>
+              <w:rPr>
+                <w:rFonts w:ascii="Arial" w:hAnsi="Arial" w:cs="Arial"/>
+              </w:rPr>
+              <w:t xml:space="preserve">omentarios </w:t>
             </w:r>
           </w:p>
         </w:tc>
@@ -321,21 +1478,41 @@
             <w:gridSpan w:val="2"/>
           </w:tcPr>
           <w:p>
-            <w:r>
+            <w:pPr>
+              <w:cnfStyle w:val="000000000000" w:firstRow="0" w:lastRow="0" w:firstColumn="0" w:lastColumn="0" w:oddVBand="0" w:evenVBand="0" w:oddHBand="0" w:evenHBand="0" w:firstRowFirstColumn="0" w:firstRowLastColumn="0" w:lastRowFirstColumn="0" w:lastRowLastColumn="0"/>
+              <w:rPr>
+                <w:rFonts w:ascii="Arial" w:hAnsi="Arial" w:cs="Arial"/>
+              </w:rPr>
+            </w:pPr>
+            <w:r>
+              <w:rPr>
+                <w:rFonts w:ascii="Arial" w:hAnsi="Arial" w:cs="Arial"/>
+              </w:rPr>
               <w:t>Tomar en cuenta los requerimientos que no cumple para mejoras.</w:t>
             </w:r>
           </w:p>
         </w:tc>
       </w:tr>
       <w:tr>
-        <w:tc>
-          <w:tcPr>
+        <w:trPr>
+          <w:cnfStyle w:val="000000100000" w:firstRow="0" w:lastRow="0" w:firstColumn="0" w:lastColumn="0" w:oddVBand="0" w:evenVBand="0" w:oddHBand="1" w:evenHBand="0" w:firstRowFirstColumn="0" w:firstRowLastColumn="0" w:lastRowFirstColumn="0" w:lastRowLastColumn="0"/>
+        </w:trPr>
+        <w:tc>
+          <w:tcPr>
+            <w:cnfStyle w:val="001000000000" w:firstRow="0" w:lastRow="0" w:firstColumn="1" w:lastColumn="0" w:oddVBand="0" w:evenVBand="0" w:oddHBand="0" w:evenHBand="0" w:firstRowFirstColumn="0" w:firstRowLastColumn="0" w:lastRowFirstColumn="0" w:lastRowLastColumn="0"/>
             <w:tcW w:w="5095" w:type="dxa"/>
             <w:gridSpan w:val="2"/>
-            <w:shd w:val="clear" w:color="auto" w:fill="D9D9D9" w:themeFill="background1" w:themeFillShade="D9"/>
-          </w:tcPr>
-          <w:p>
-            <w:r>
+          </w:tcPr>
+          <w:p>
+            <w:pPr>
+              <w:rPr>
+                <w:rFonts w:ascii="Arial" w:hAnsi="Arial" w:cs="Arial"/>
+              </w:rPr>
+            </w:pPr>
+            <w:r>
+              <w:rPr>
+                <w:rFonts w:ascii="Arial" w:hAnsi="Arial" w:cs="Arial"/>
+              </w:rPr>
               <w:t xml:space="preserve">Sugerencia </w:t>
             </w:r>
           </w:p>
@@ -346,8 +1523,23 @@
             <w:gridSpan w:val="2"/>
           </w:tcPr>
           <w:p>
-            <w:r>
-              <w:t>CUMPLIR CON LAS ESPECTATIVAS</w:t>
+            <w:pPr>
+              <w:cnfStyle w:val="000000100000" w:firstRow="0" w:lastRow="0" w:firstColumn="0" w:lastColumn="0" w:oddVBand="0" w:evenVBand="0" w:oddHBand="1" w:evenHBand="0" w:firstRowFirstColumn="0" w:firstRowLastColumn="0" w:lastRowFirstColumn="0" w:lastRowLastColumn="0"/>
+              <w:rPr>
+                <w:rFonts w:ascii="Arial" w:hAnsi="Arial" w:cs="Arial"/>
+              </w:rPr>
+            </w:pPr>
+            <w:r>
+              <w:rPr>
+                <w:rFonts w:ascii="Arial" w:hAnsi="Arial" w:cs="Arial"/>
+              </w:rPr>
+              <w:t>C</w:t>
+            </w:r>
+            <w:r>
+              <w:rPr>
+                <w:rFonts w:ascii="Arial" w:hAnsi="Arial" w:cs="Arial"/>
+              </w:rPr>
+              <w:t>umplir con las expectativas</w:t>
             </w:r>
           </w:p>
         </w:tc>
@@ -355,12 +1547,20 @@
       <w:tr>
         <w:tc>
           <w:tcPr>
+            <w:cnfStyle w:val="001000000000" w:firstRow="0" w:lastRow="0" w:firstColumn="1" w:lastColumn="0" w:oddVBand="0" w:evenVBand="0" w:oddHBand="0" w:evenHBand="0" w:firstRowFirstColumn="0" w:firstRowLastColumn="0" w:lastRowFirstColumn="0" w:lastRowLastColumn="0"/>
             <w:tcW w:w="5095" w:type="dxa"/>
             <w:gridSpan w:val="2"/>
-            <w:shd w:val="clear" w:color="auto" w:fill="D9D9D9" w:themeFill="background1" w:themeFillShade="D9"/>
-          </w:tcPr>
-          <w:p>
-            <w:r>
+          </w:tcPr>
+          <w:p>
+            <w:pPr>
+              <w:rPr>
+                <w:rFonts w:ascii="Arial" w:hAnsi="Arial" w:cs="Arial"/>
+              </w:rPr>
+            </w:pPr>
+            <w:r>
+              <w:rPr>
+                <w:rFonts w:ascii="Arial" w:hAnsi="Arial" w:cs="Arial"/>
+              </w:rPr>
               <w:t xml:space="preserve">Equipo revisor </w:t>
             </w:r>
           </w:p>
@@ -371,31 +1571,66 @@
             <w:gridSpan w:val="2"/>
           </w:tcPr>
           <w:p>
-            <w:r>
-              <w:t xml:space="preserve">EQUIPO 1  </w:t>
-            </w:r>
-            <w:r>
-              <w:t>PCMAX</w:t>
+            <w:pPr>
+              <w:cnfStyle w:val="000000000000" w:firstRow="0" w:lastRow="0" w:firstColumn="0" w:lastColumn="0" w:oddVBand="0" w:evenVBand="0" w:oddHBand="0" w:evenHBand="0" w:firstRowFirstColumn="0" w:firstRowLastColumn="0" w:lastRowFirstColumn="0" w:lastRowLastColumn="0"/>
+              <w:rPr>
+                <w:rFonts w:ascii="Arial" w:hAnsi="Arial" w:cs="Arial"/>
+              </w:rPr>
+            </w:pPr>
+            <w:r>
+              <w:rPr>
+                <w:rFonts w:ascii="Arial" w:hAnsi="Arial" w:cs="Arial"/>
+              </w:rPr>
+              <w:t>E</w:t>
+            </w:r>
+            <w:r>
+              <w:rPr>
+                <w:rFonts w:ascii="Arial" w:hAnsi="Arial" w:cs="Arial"/>
+              </w:rPr>
+              <w:t>quipo</w:t>
+            </w:r>
+            <w:r>
+              <w:rPr>
+                <w:rFonts w:ascii="Arial" w:hAnsi="Arial" w:cs="Arial"/>
+              </w:rPr>
+              <w:t xml:space="preserve"> 1  PC</w:t>
+            </w:r>
+            <w:r>
+              <w:rPr>
+                <w:rFonts w:ascii="Arial" w:hAnsi="Arial" w:cs="Arial"/>
+              </w:rPr>
+              <w:t xml:space="preserve"> </w:t>
+            </w:r>
+            <w:r>
+              <w:rPr>
+                <w:rFonts w:ascii="Arial" w:hAnsi="Arial" w:cs="Arial"/>
+              </w:rPr>
+              <w:t>MAX</w:t>
             </w:r>
           </w:p>
         </w:tc>
       </w:tr>
       <w:tr>
-        <w:tc>
-          <w:tcPr>
+        <w:trPr>
+          <w:cnfStyle w:val="000000100000" w:firstRow="0" w:lastRow="0" w:firstColumn="0" w:lastColumn="0" w:oddVBand="0" w:evenVBand="0" w:oddHBand="1" w:evenHBand="0" w:firstRowFirstColumn="0" w:firstRowLastColumn="0" w:lastRowFirstColumn="0" w:lastRowLastColumn="0"/>
+        </w:trPr>
+        <w:tc>
+          <w:tcPr>
+            <w:cnfStyle w:val="001000000000" w:firstRow="0" w:lastRow="0" w:firstColumn="1" w:lastColumn="0" w:oddVBand="0" w:evenVBand="0" w:oddHBand="0" w:evenHBand="0" w:firstRowFirstColumn="0" w:firstRowLastColumn="0" w:lastRowFirstColumn="0" w:lastRowLastColumn="0"/>
             <w:tcW w:w="5095" w:type="dxa"/>
             <w:gridSpan w:val="2"/>
-            <w:shd w:val="clear" w:color="auto" w:fill="D9D9D9" w:themeFill="background1" w:themeFillShade="D9"/>
-          </w:tcPr>
-          <w:p>
-            <w:r>
-              <w:t>Nombre de quien</w:t>
-            </w:r>
-            <w:r>
-              <w:t xml:space="preserve">es </w:t>
-            </w:r>
-            <w:r>
-              <w:t xml:space="preserve"> valida </w:t>
+          </w:tcPr>
+          <w:p>
+            <w:pPr>
+              <w:rPr>
+                <w:rFonts w:ascii="Arial" w:hAnsi="Arial" w:cs="Arial"/>
+              </w:rPr>
+            </w:pPr>
+            <w:r>
+              <w:rPr>
+                <w:rFonts w:ascii="Arial" w:hAnsi="Arial" w:cs="Arial"/>
+              </w:rPr>
+              <w:t xml:space="preserve">Nombre de quienes  valida </w:t>
             </w:r>
           </w:p>
         </w:tc>
@@ -405,114 +1640,31 @@
             <w:gridSpan w:val="2"/>
           </w:tcPr>
           <w:p>
-            <w:r>
-              <w:t>Gustavo Orbezo</w:t>
+            <w:pPr>
+              <w:cnfStyle w:val="000000100000" w:firstRow="0" w:lastRow="0" w:firstColumn="0" w:lastColumn="0" w:oddVBand="0" w:evenVBand="0" w:oddHBand="1" w:evenHBand="0" w:firstRowFirstColumn="0" w:firstRowLastColumn="0" w:lastRowFirstColumn="0" w:lastRowLastColumn="0"/>
+              <w:rPr>
+                <w:rFonts w:ascii="Arial" w:hAnsi="Arial" w:cs="Arial"/>
+              </w:rPr>
+            </w:pPr>
+            <w:r>
+              <w:rPr>
+                <w:rFonts w:ascii="Arial" w:hAnsi="Arial" w:cs="Arial"/>
+              </w:rPr>
+              <w:t xml:space="preserve">Gustavo Orbezo Hernández, Elizabeth Ramírez Medina, Alejandro Martínez </w:t>
+            </w:r>
+            <w:r>
+              <w:rPr>
+                <w:rFonts w:ascii="Arial" w:hAnsi="Arial" w:cs="Arial"/>
+              </w:rPr>
+              <w:t>Valdés</w:t>
             </w:r>
             <w:bookmarkStart w:id="0" w:name="_GoBack"/>
             <w:bookmarkEnd w:id="0"/>
             <w:r>
-              <w:t xml:space="preserve"> Hernández, Elizabeth Ramírez Medina, Alejandro Martínez Valdez.</w:t>
-            </w:r>
-          </w:p>
-        </w:tc>
-      </w:tr>
-    </w:tbl>
-    <w:tbl>
-      <w:tblPr>
-        <w:tblStyle w:val="Tablaconcuadrcula"/>
-        <w:tblW w:w="0" w:type="auto"/>
-        <w:tblLook w:val="04A0" w:firstRow="1" w:lastRow="0" w:firstColumn="1" w:lastColumn="0" w:noHBand="0" w:noVBand="1"/>
-      </w:tblPr>
-      <w:tblGrid>
-        <w:gridCol w:w="2237"/>
-        <w:gridCol w:w="2287"/>
-        <w:gridCol w:w="2233"/>
-        <w:gridCol w:w="2071"/>
-      </w:tblGrid>
-      <w:tr>
-        <w:tc>
-          <w:tcPr>
-            <w:tcW w:w="2237" w:type="dxa"/>
-            <w:shd w:val="clear" w:color="auto" w:fill="D9D9D9" w:themeFill="background1" w:themeFillShade="D9"/>
-          </w:tcPr>
-          <w:p>
-            <w:r>
-              <w:t xml:space="preserve">Fecha </w:t>
-            </w:r>
-          </w:p>
-        </w:tc>
-        <w:tc>
-          <w:tcPr>
-            <w:tcW w:w="2287" w:type="dxa"/>
-            <w:shd w:val="clear" w:color="auto" w:fill="D9D9D9" w:themeFill="background1" w:themeFillShade="D9"/>
-          </w:tcPr>
-          <w:p>
-            <w:r>
-              <w:t xml:space="preserve">Versión </w:t>
-            </w:r>
-          </w:p>
-        </w:tc>
-        <w:tc>
-          <w:tcPr>
-            <w:tcW w:w="2233" w:type="dxa"/>
-            <w:shd w:val="clear" w:color="auto" w:fill="D9D9D9" w:themeFill="background1" w:themeFillShade="D9"/>
-          </w:tcPr>
-          <w:p>
-            <w:r>
-              <w:t xml:space="preserve">Autor </w:t>
-            </w:r>
-          </w:p>
-        </w:tc>
-        <w:tc>
-          <w:tcPr>
-            <w:tcW w:w="2071" w:type="dxa"/>
-            <w:shd w:val="clear" w:color="auto" w:fill="D9D9D9" w:themeFill="background1" w:themeFillShade="D9"/>
-          </w:tcPr>
-          <w:p>
-            <w:r>
-              <w:t>Descripción</w:t>
-            </w:r>
-          </w:p>
-        </w:tc>
-      </w:tr>
-      <w:tr>
-        <w:tc>
-          <w:tcPr>
-            <w:tcW w:w="2237" w:type="dxa"/>
-          </w:tcPr>
-          <w:p>
-            <w:r>
-              <w:t>28/05/2015</w:t>
-            </w:r>
-          </w:p>
-        </w:tc>
-        <w:tc>
-          <w:tcPr>
-            <w:tcW w:w="2287" w:type="dxa"/>
-          </w:tcPr>
-          <w:p>
-            <w:r>
-              <w:t>V .1</w:t>
-            </w:r>
-          </w:p>
-        </w:tc>
-        <w:tc>
-          <w:tcPr>
-            <w:tcW w:w="2233" w:type="dxa"/>
-          </w:tcPr>
-          <w:p>
-            <w:r>
-              <w:t>ERM</w:t>
-            </w:r>
-          </w:p>
-        </w:tc>
-        <w:tc>
-          <w:tcPr>
-            <w:tcW w:w="2071" w:type="dxa"/>
-          </w:tcPr>
-          <w:p>
-            <w:r>
-              <w:t xml:space="preserve">Revisión de validación de especificación de requerimientos </w:t>
+              <w:rPr>
+                <w:rFonts w:ascii="Arial" w:hAnsi="Arial" w:cs="Arial"/>
+              </w:rPr>
+              <w:t>.</w:t>
             </w:r>
           </w:p>
         </w:tc>
@@ -522,11 +1674,63 @@
     <w:sectPr>
       <w:pgSz w:w="12240" w:h="15840"/>
       <w:pgMar w:top="1417" w:right="1701" w:bottom="1417" w:left="1701" w:header="708" w:footer="708" w:gutter="0"/>
+      <w:pgNumType w:start="0"/>
       <w:cols w:space="708"/>
+      <w:titlePg/>
       <w:docGrid w:linePitch="360"/>
     </w:sectPr>
   </w:body>
 </w:document>
+</file>
+
+<file path=word/endnotes.xml><?xml version="1.0" encoding="utf-8"?>
+<w:endnotes xmlns:wpc="http://schemas.microsoft.com/office/word/2010/wordprocessingCanvas" xmlns:mc="http://schemas.openxmlformats.org/markup-compatibility/2006" xmlns:o="urn:schemas-microsoft-com:office:office" xmlns:r="http://schemas.openxmlformats.org/officeDocument/2006/relationships" xmlns:m="http://schemas.openxmlformats.org/officeDocument/2006/math" xmlns:v="urn:schemas-microsoft-com:vml" xmlns:wp14="http://schemas.microsoft.com/office/word/2010/wordprocessingDrawing" xmlns:wp="http://schemas.openxmlformats.org/drawingml/2006/wordprocessingDrawing" xmlns:w10="urn:schemas-microsoft-com:office:word" xmlns:w="http://schemas.openxmlformats.org/wordprocessingml/2006/main" xmlns:w14="http://schemas.microsoft.com/office/word/2010/wordml" xmlns:w15="http://schemas.microsoft.com/office/word/2012/wordml" xmlns:wpg="http://schemas.microsoft.com/office/word/2010/wordprocessingGroup" xmlns:wpi="http://schemas.microsoft.com/office/word/2010/wordprocessingInk" xmlns:wne="http://schemas.microsoft.com/office/word/2006/wordml" xmlns:wps="http://schemas.microsoft.com/office/word/2010/wordprocessingShape" mc:Ignorable="w14 w15 wp14">
+  <w:endnote w:type="separator" w:id="-1">
+    <w:p>
+      <w:pPr>
+        <w:spacing w:after="0" w:line="240" w:lineRule="auto"/>
+      </w:pPr>
+      <w:r>
+        <w:separator/>
+      </w:r>
+    </w:p>
+  </w:endnote>
+  <w:endnote w:type="continuationSeparator" w:id="0">
+    <w:p>
+      <w:pPr>
+        <w:spacing w:after="0" w:line="240" w:lineRule="auto"/>
+      </w:pPr>
+      <w:r>
+        <w:continuationSeparator/>
+      </w:r>
+    </w:p>
+  </w:endnote>
+</w:endnotes>
+</file>
+
+<file path=word/footnotes.xml><?xml version="1.0" encoding="utf-8"?>
+<w:footnotes xmlns:wpc="http://schemas.microsoft.com/office/word/2010/wordprocessingCanvas" xmlns:mc="http://schemas.openxmlformats.org/markup-compatibility/2006" xmlns:o="urn:schemas-microsoft-com:office:office" xmlns:r="http://schemas.openxmlformats.org/officeDocument/2006/relationships" xmlns:m="http://schemas.openxmlformats.org/officeDocument/2006/math" xmlns:v="urn:schemas-microsoft-com:vml" xmlns:wp14="http://schemas.microsoft.com/office/word/2010/wordprocessingDrawing" xmlns:wp="http://schemas.openxmlformats.org/drawingml/2006/wordprocessingDrawing" xmlns:w10="urn:schemas-microsoft-com:office:word" xmlns:w="http://schemas.openxmlformats.org/wordprocessingml/2006/main" xmlns:w14="http://schemas.microsoft.com/office/word/2010/wordml" xmlns:w15="http://schemas.microsoft.com/office/word/2012/wordml" xmlns:wpg="http://schemas.microsoft.com/office/word/2010/wordprocessingGroup" xmlns:wpi="http://schemas.microsoft.com/office/word/2010/wordprocessingInk" xmlns:wne="http://schemas.microsoft.com/office/word/2006/wordml" xmlns:wps="http://schemas.microsoft.com/office/word/2010/wordprocessingShape" mc:Ignorable="w14 w15 wp14">
+  <w:footnote w:type="separator" w:id="-1">
+    <w:p>
+      <w:pPr>
+        <w:spacing w:after="0" w:line="240" w:lineRule="auto"/>
+      </w:pPr>
+      <w:r>
+        <w:separator/>
+      </w:r>
+    </w:p>
+  </w:footnote>
+  <w:footnote w:type="continuationSeparator" w:id="0">
+    <w:p>
+      <w:pPr>
+        <w:spacing w:after="0" w:line="240" w:lineRule="auto"/>
+      </w:pPr>
+      <w:r>
+        <w:continuationSeparator/>
+      </w:r>
+    </w:p>
+  </w:footnote>
+</w:footnotes>
 </file>
 
 <file path=word/styles.xml><?xml version="1.0" encoding="utf-8"?>
@@ -976,6 +2180,158 @@
       </w:tblCellMar>
     </w:tblPr>
   </w:style>
+  <w:style w:type="table" w:styleId="Tabladecuadrcula4-nfasis2">
+    <w:name w:val="Grid Table 4 Accent 2"/>
+    <w:basedOn w:val="Tablanormal"/>
+    <w:uiPriority w:val="49"/>
+    <w:rsid w:val="00607849"/>
+    <w:pPr>
+      <w:spacing w:after="0" w:line="240" w:lineRule="auto"/>
+    </w:pPr>
+    <w:tblPr>
+      <w:tblStyleRowBandSize w:val="1"/>
+      <w:tblStyleColBandSize w:val="1"/>
+      <w:tblInd w:w="0" w:type="dxa"/>
+      <w:tblBorders>
+        <w:top w:val="single" w:sz="4" w:space="0" w:color="F4B083" w:themeColor="accent2" w:themeTint="99"/>
+        <w:left w:val="single" w:sz="4" w:space="0" w:color="F4B083" w:themeColor="accent2" w:themeTint="99"/>
+        <w:bottom w:val="single" w:sz="4" w:space="0" w:color="F4B083" w:themeColor="accent2" w:themeTint="99"/>
+        <w:right w:val="single" w:sz="4" w:space="0" w:color="F4B083" w:themeColor="accent2" w:themeTint="99"/>
+        <w:insideH w:val="single" w:sz="4" w:space="0" w:color="F4B083" w:themeColor="accent2" w:themeTint="99"/>
+        <w:insideV w:val="single" w:sz="4" w:space="0" w:color="F4B083" w:themeColor="accent2" w:themeTint="99"/>
+      </w:tblBorders>
+      <w:tblCellMar>
+        <w:top w:w="0" w:type="dxa"/>
+        <w:left w:w="108" w:type="dxa"/>
+        <w:bottom w:w="0" w:type="dxa"/>
+        <w:right w:w="108" w:type="dxa"/>
+      </w:tblCellMar>
+    </w:tblPr>
+    <w:tblStylePr w:type="firstRow">
+      <w:rPr>
+        <w:b/>
+        <w:bCs/>
+        <w:color w:val="FFFFFF" w:themeColor="background1"/>
+      </w:rPr>
+      <w:tblPr/>
+      <w:tcPr>
+        <w:tcBorders>
+          <w:top w:val="single" w:sz="4" w:space="0" w:color="ED7D31" w:themeColor="accent2"/>
+          <w:left w:val="single" w:sz="4" w:space="0" w:color="ED7D31" w:themeColor="accent2"/>
+          <w:bottom w:val="single" w:sz="4" w:space="0" w:color="ED7D31" w:themeColor="accent2"/>
+          <w:right w:val="single" w:sz="4" w:space="0" w:color="ED7D31" w:themeColor="accent2"/>
+          <w:insideH w:val="nil"/>
+          <w:insideV w:val="nil"/>
+        </w:tcBorders>
+        <w:shd w:val="clear" w:color="auto" w:fill="ED7D31" w:themeFill="accent2"/>
+      </w:tcPr>
+    </w:tblStylePr>
+    <w:tblStylePr w:type="lastRow">
+      <w:rPr>
+        <w:b/>
+        <w:bCs/>
+      </w:rPr>
+      <w:tblPr/>
+      <w:tcPr>
+        <w:tcBorders>
+          <w:top w:val="double" w:sz="4" w:space="0" w:color="ED7D31" w:themeColor="accent2"/>
+        </w:tcBorders>
+      </w:tcPr>
+    </w:tblStylePr>
+    <w:tblStylePr w:type="firstCol">
+      <w:rPr>
+        <w:b/>
+        <w:bCs/>
+      </w:rPr>
+    </w:tblStylePr>
+    <w:tblStylePr w:type="lastCol">
+      <w:rPr>
+        <w:b/>
+        <w:bCs/>
+      </w:rPr>
+    </w:tblStylePr>
+    <w:tblStylePr w:type="band1Vert">
+      <w:tblPr/>
+      <w:tcPr>
+        <w:shd w:val="clear" w:color="auto" w:fill="FBE4D5" w:themeFill="accent2" w:themeFillTint="33"/>
+      </w:tcPr>
+    </w:tblStylePr>
+    <w:tblStylePr w:type="band1Horz">
+      <w:tblPr/>
+      <w:tcPr>
+        <w:shd w:val="clear" w:color="auto" w:fill="FBE4D5" w:themeFill="accent2" w:themeFillTint="33"/>
+      </w:tcPr>
+    </w:tblStylePr>
+  </w:style>
+  <w:style w:type="paragraph" w:styleId="Sinespaciado">
+    <w:name w:val="No Spacing"/>
+    <w:link w:val="SinespaciadoCar"/>
+    <w:uiPriority w:val="1"/>
+    <w:qFormat/>
+    <w:rsid w:val="00A20996"/>
+    <w:pPr>
+      <w:spacing w:after="0" w:line="240" w:lineRule="auto"/>
+    </w:pPr>
+    <w:rPr>
+      <w:rFonts w:eastAsiaTheme="minorEastAsia"/>
+      <w:lang w:eastAsia="es-MX"/>
+    </w:rPr>
+  </w:style>
+  <w:style w:type="character" w:customStyle="1" w:styleId="SinespaciadoCar">
+    <w:name w:val="Sin espaciado Car"/>
+    <w:basedOn w:val="Fuentedeprrafopredeter"/>
+    <w:link w:val="Sinespaciado"/>
+    <w:uiPriority w:val="1"/>
+    <w:rsid w:val="00A20996"/>
+    <w:rPr>
+      <w:rFonts w:eastAsiaTheme="minorEastAsia"/>
+      <w:lang w:eastAsia="es-MX"/>
+    </w:rPr>
+  </w:style>
+  <w:style w:type="paragraph" w:styleId="Encabezado">
+    <w:name w:val="header"/>
+    <w:basedOn w:val="Normal"/>
+    <w:link w:val="EncabezadoCar"/>
+    <w:uiPriority w:val="99"/>
+    <w:unhideWhenUsed/>
+    <w:rsid w:val="001A0B22"/>
+    <w:pPr>
+      <w:tabs>
+        <w:tab w:val="center" w:pos="4419"/>
+        <w:tab w:val="right" w:pos="8838"/>
+      </w:tabs>
+      <w:spacing w:after="0" w:line="240" w:lineRule="auto"/>
+    </w:pPr>
+  </w:style>
+  <w:style w:type="character" w:customStyle="1" w:styleId="EncabezadoCar">
+    <w:name w:val="Encabezado Car"/>
+    <w:basedOn w:val="Fuentedeprrafopredeter"/>
+    <w:link w:val="Encabezado"/>
+    <w:uiPriority w:val="99"/>
+    <w:rsid w:val="001A0B22"/>
+  </w:style>
+  <w:style w:type="paragraph" w:styleId="Piedepgina">
+    <w:name w:val="footer"/>
+    <w:basedOn w:val="Normal"/>
+    <w:link w:val="PiedepginaCar"/>
+    <w:uiPriority w:val="99"/>
+    <w:unhideWhenUsed/>
+    <w:rsid w:val="001A0B22"/>
+    <w:pPr>
+      <w:tabs>
+        <w:tab w:val="center" w:pos="4419"/>
+        <w:tab w:val="right" w:pos="8838"/>
+      </w:tabs>
+      <w:spacing w:after="0" w:line="240" w:lineRule="auto"/>
+    </w:pPr>
+  </w:style>
+  <w:style w:type="character" w:customStyle="1" w:styleId="PiedepginaCar">
+    <w:name w:val="Pie de página Car"/>
+    <w:basedOn w:val="Fuentedeprrafopredeter"/>
+    <w:link w:val="Piedepgina"/>
+    <w:uiPriority w:val="99"/>
+    <w:rsid w:val="001A0B22"/>
+  </w:style>
 </w:styles>
 </file>
 
